--- a/Git-css-inspiration.docx
+++ b/Git-css-inspiration.docx
@@ -2725,11 +2725,10 @@
         <w:rPr>
           <w:noProof/>
         </w:rPr>
-        <w:lastRenderedPageBreak/>
         <w:drawing>
           <wp:inline distT="0" distB="0" distL="0" distR="0">
-            <wp:extent cx="5934075" cy="2257425"/>
-            <wp:effectExtent l="19050" t="0" r="9525" b="0"/>
+            <wp:extent cx="5048250" cy="1920442"/>
+            <wp:effectExtent l="19050" t="0" r="0" b="0"/>
             <wp:docPr id="2" name="Picture 82" descr="C:\Users\admin\Downloads\Screenshot (59).png"/>
             <wp:cNvGraphicFramePr>
               <a:graphicFrameLocks xmlns:a="http://schemas.openxmlformats.org/drawingml/2006/main" noChangeAspect="1"/>
@@ -2753,7 +2752,7 @@
                   <pic:spPr bwMode="auto">
                     <a:xfrm>
                       <a:off x="0" y="0"/>
-                      <a:ext cx="5934075" cy="2257425"/>
+                      <a:ext cx="5048250" cy="1920442"/>
                     </a:xfrm>
                     <a:prstGeom prst="rect">
                       <a:avLst/>
@@ -2801,8 +2800,8 @@
         </w:rPr>
         <w:drawing>
           <wp:inline distT="0" distB="0" distL="0" distR="0">
-            <wp:extent cx="5934075" cy="2381250"/>
-            <wp:effectExtent l="19050" t="0" r="9525" b="0"/>
+            <wp:extent cx="4914900" cy="1972271"/>
+            <wp:effectExtent l="19050" t="0" r="0" b="0"/>
             <wp:docPr id="4" name="Picture 1" descr="C:\Users\admin\Downloads\Screenshot (60).png"/>
             <wp:cNvGraphicFramePr>
               <a:graphicFrameLocks xmlns:a="http://schemas.openxmlformats.org/drawingml/2006/main" noChangeAspect="1"/>
@@ -2826,7 +2825,7 @@
                   <pic:spPr bwMode="auto">
                     <a:xfrm>
                       <a:off x="0" y="0"/>
-                      <a:ext cx="5934075" cy="2381250"/>
+                      <a:ext cx="4914900" cy="1972271"/>
                     </a:xfrm>
                     <a:prstGeom prst="rect">
                       <a:avLst/>
@@ -2921,15 +2920,108 @@
           </wp:inline>
         </w:drawing>
       </w:r>
+    </w:p>
+    <w:p/>
+    <w:p>
+      <w:pPr>
+        <w:pStyle w:val="ListParagraph"/>
+        <w:numPr>
+          <w:ilvl w:val="0"/>
+          <w:numId w:val="1"/>
+        </w:numPr>
+      </w:pPr>
+      <w:r>
+        <w:t xml:space="preserve"> </w:t>
+      </w:r>
+      <w:hyperlink r:id="rId49" w:history="1">
+        <w:r>
+          <w:rPr>
+            <w:rStyle w:val="Hyperlink"/>
+          </w:rPr>
+          <w:t>https://preview.oklerthemes.com/ezy/1.1.0/multi-purpose-3.html</w:t>
+        </w:r>
+      </w:hyperlink>
+      <w:r>
+        <w:t xml:space="preserve"> </w:t>
+      </w:r>
+    </w:p>
+    <w:p>
+      <w:pPr>
+        <w:pStyle w:val="ListParagraph"/>
+        <w:ind w:left="1440" w:hanging="720"/>
+      </w:pPr>
       <w:r>
         <w:rPr>
           <w:noProof/>
         </w:rPr>
+        <w:drawing>
+          <wp:inline distT="0" distB="0" distL="0" distR="0">
+            <wp:extent cx="5164003" cy="2171700"/>
+            <wp:effectExtent l="19050" t="0" r="0" b="0"/>
+            <wp:docPr id="3" name="Picture 1" descr="C:\Users\admin\Downloads\Screenshot (64).png"/>
+            <wp:cNvGraphicFramePr>
+              <a:graphicFrameLocks xmlns:a="http://schemas.openxmlformats.org/drawingml/2006/main" noChangeAspect="1"/>
+            </wp:cNvGraphicFramePr>
+            <a:graphic xmlns:a="http://schemas.openxmlformats.org/drawingml/2006/main">
+              <a:graphicData uri="http://schemas.openxmlformats.org/drawingml/2006/picture">
+                <pic:pic xmlns:pic="http://schemas.openxmlformats.org/drawingml/2006/picture">
+                  <pic:nvPicPr>
+                    <pic:cNvPr id="0" name="Picture 1" descr="C:\Users\admin\Downloads\Screenshot (64).png"/>
+                    <pic:cNvPicPr>
+                      <a:picLocks noChangeAspect="1" noChangeArrowheads="1"/>
+                    </pic:cNvPicPr>
+                  </pic:nvPicPr>
+                  <pic:blipFill>
+                    <a:blip r:embed="rId50"/>
+                    <a:srcRect/>
+                    <a:stretch>
+                      <a:fillRect/>
+                    </a:stretch>
+                  </pic:blipFill>
+                  <pic:spPr bwMode="auto">
+                    <a:xfrm>
+                      <a:off x="0" y="0"/>
+                      <a:ext cx="5165566" cy="2172357"/>
+                    </a:xfrm>
+                    <a:prstGeom prst="rect">
+                      <a:avLst/>
+                    </a:prstGeom>
+                    <a:noFill/>
+                    <a:ln w="9525">
+                      <a:noFill/>
+                      <a:miter lim="800000"/>
+                      <a:headEnd/>
+                      <a:tailEnd/>
+                    </a:ln>
+                  </pic:spPr>
+                </pic:pic>
+              </a:graphicData>
+            </a:graphic>
+          </wp:inline>
+        </w:drawing>
+      </w:r>
+    </w:p>
+    <w:p>
+      <w:pPr>
+        <w:rPr>
+          <w:noProof/>
+        </w:rPr>
+      </w:pPr>
+      <w:r>
+        <w:rPr>
+          <w:noProof/>
+        </w:rPr>
+        <w:lastRenderedPageBreak/>
         <w:br w:type="page"/>
       </w:r>
     </w:p>
     <w:p>
       <w:pPr>
+        <w:pStyle w:val="ListParagraph"/>
+        <w:numPr>
+          <w:ilvl w:val="0"/>
+          <w:numId w:val="1"/>
+        </w:numPr>
         <w:rPr>
           <w:noProof/>
         </w:rPr>
@@ -3049,8 +3141,100 @@
       </w:pPr>
     </w:lvl>
   </w:abstractNum>
+  <w:abstractNum w:abstractNumId="1">
+    <w:nsid w:val="48C60B11"/>
+    <w:multiLevelType w:val="hybridMultilevel"/>
+    <w:tmpl w:val="98D22B0C"/>
+    <w:lvl w:ilvl="0" w:tplc="0409000F">
+      <w:start w:val="1"/>
+      <w:numFmt w:val="decimal"/>
+      <w:lvlText w:val="%1."/>
+      <w:lvlJc w:val="left"/>
+      <w:pPr>
+        <w:ind w:left="720" w:hanging="360"/>
+      </w:pPr>
+      <w:rPr>
+        <w:rFonts w:hint="default"/>
+      </w:rPr>
+    </w:lvl>
+    <w:lvl w:ilvl="1" w:tplc="04090019" w:tentative="1">
+      <w:start w:val="1"/>
+      <w:numFmt w:val="lowerLetter"/>
+      <w:lvlText w:val="%2."/>
+      <w:lvlJc w:val="left"/>
+      <w:pPr>
+        <w:ind w:left="1440" w:hanging="360"/>
+      </w:pPr>
+    </w:lvl>
+    <w:lvl w:ilvl="2" w:tplc="0409001B" w:tentative="1">
+      <w:start w:val="1"/>
+      <w:numFmt w:val="lowerRoman"/>
+      <w:lvlText w:val="%3."/>
+      <w:lvlJc w:val="right"/>
+      <w:pPr>
+        <w:ind w:left="2160" w:hanging="180"/>
+      </w:pPr>
+    </w:lvl>
+    <w:lvl w:ilvl="3" w:tplc="0409000F" w:tentative="1">
+      <w:start w:val="1"/>
+      <w:numFmt w:val="decimal"/>
+      <w:lvlText w:val="%4."/>
+      <w:lvlJc w:val="left"/>
+      <w:pPr>
+        <w:ind w:left="2880" w:hanging="360"/>
+      </w:pPr>
+    </w:lvl>
+    <w:lvl w:ilvl="4" w:tplc="04090019" w:tentative="1">
+      <w:start w:val="1"/>
+      <w:numFmt w:val="lowerLetter"/>
+      <w:lvlText w:val="%5."/>
+      <w:lvlJc w:val="left"/>
+      <w:pPr>
+        <w:ind w:left="3600" w:hanging="360"/>
+      </w:pPr>
+    </w:lvl>
+    <w:lvl w:ilvl="5" w:tplc="0409001B" w:tentative="1">
+      <w:start w:val="1"/>
+      <w:numFmt w:val="lowerRoman"/>
+      <w:lvlText w:val="%6."/>
+      <w:lvlJc w:val="right"/>
+      <w:pPr>
+        <w:ind w:left="4320" w:hanging="180"/>
+      </w:pPr>
+    </w:lvl>
+    <w:lvl w:ilvl="6" w:tplc="0409000F" w:tentative="1">
+      <w:start w:val="1"/>
+      <w:numFmt w:val="decimal"/>
+      <w:lvlText w:val="%7."/>
+      <w:lvlJc w:val="left"/>
+      <w:pPr>
+        <w:ind w:left="5040" w:hanging="360"/>
+      </w:pPr>
+    </w:lvl>
+    <w:lvl w:ilvl="7" w:tplc="04090019" w:tentative="1">
+      <w:start w:val="1"/>
+      <w:numFmt w:val="lowerLetter"/>
+      <w:lvlText w:val="%8."/>
+      <w:lvlJc w:val="left"/>
+      <w:pPr>
+        <w:ind w:left="5760" w:hanging="360"/>
+      </w:pPr>
+    </w:lvl>
+    <w:lvl w:ilvl="8" w:tplc="0409001B" w:tentative="1">
+      <w:start w:val="1"/>
+      <w:numFmt w:val="lowerRoman"/>
+      <w:lvlText w:val="%9."/>
+      <w:lvlJc w:val="right"/>
+      <w:pPr>
+        <w:ind w:left="6480" w:hanging="180"/>
+      </w:pPr>
+    </w:lvl>
+  </w:abstractNum>
   <w:num w:numId="1">
     <w:abstractNumId w:val="0"/>
+  </w:num>
+  <w:num w:numId="2">
+    <w:abstractNumId w:val="1"/>
   </w:num>
 </w:numbering>
 </file>

--- a/Git-css-inspiration.docx
+++ b/Git-css-inspiration.docx
@@ -91,15 +91,7 @@
         </w:r>
       </w:hyperlink>
       <w:r>
-        <w:t xml:space="preserve"> ref for underline hover </w:t>
-      </w:r>
-      <w:proofErr w:type="spellStart"/>
-      <w:r>
-        <w:t>css</w:t>
-      </w:r>
-      <w:proofErr w:type="spellEnd"/>
-      <w:r>
-        <w:t xml:space="preserve"> rotate 180deg</w:t>
+        <w:t xml:space="preserve"> ref for underline hover css rotate 180deg</w:t>
       </w:r>
     </w:p>
     <w:p>
@@ -163,15 +155,7 @@
         </w:r>
       </w:hyperlink>
       <w:r>
-        <w:t xml:space="preserve"> </w:t>
-      </w:r>
-      <w:proofErr w:type="gramStart"/>
-      <w:r>
-        <w:t>fonts  and</w:t>
-      </w:r>
-      <w:proofErr w:type="gramEnd"/>
-      <w:r>
-        <w:t xml:space="preserve"> images</w:t>
+        <w:t xml:space="preserve"> fonts  and images</w:t>
       </w:r>
     </w:p>
     <w:p>
@@ -184,15 +168,7 @@
         </w:r>
       </w:hyperlink>
       <w:r>
-        <w:t xml:space="preserve"> </w:t>
-      </w:r>
-      <w:proofErr w:type="gramStart"/>
-      <w:r>
-        <w:t>fonts  and</w:t>
-      </w:r>
-      <w:proofErr w:type="gramEnd"/>
-      <w:r>
-        <w:t xml:space="preserve">  heading  style</w:t>
+        <w:t xml:space="preserve"> fonts  and  heading  style</w:t>
       </w:r>
     </w:p>
     <w:p>
@@ -205,20 +181,7 @@
         </w:r>
       </w:hyperlink>
       <w:r>
-        <w:t xml:space="preserve">  many </w:t>
-      </w:r>
-      <w:proofErr w:type="spellStart"/>
-      <w:proofErr w:type="gramStart"/>
-      <w:r>
-        <w:t>shortcodes</w:t>
-      </w:r>
-      <w:proofErr w:type="spellEnd"/>
-      <w:r>
-        <w:t xml:space="preserve"> ,</w:t>
-      </w:r>
-      <w:proofErr w:type="gramEnd"/>
-      <w:r>
-        <w:t xml:space="preserve"> elements</w:t>
+        <w:t xml:space="preserve">  many shortcodes , elements</w:t>
       </w:r>
     </w:p>
     <w:p>
@@ -231,15 +194,7 @@
         </w:r>
       </w:hyperlink>
       <w:r>
-        <w:t xml:space="preserve">  v multi </w:t>
-      </w:r>
-      <w:proofErr w:type="spellStart"/>
-      <w:r>
-        <w:t>pupose</w:t>
-      </w:r>
-      <w:proofErr w:type="spellEnd"/>
-      <w:r>
-        <w:t xml:space="preserve"> ref</w:t>
+        <w:t xml:space="preserve">  v multi pupose ref</w:t>
       </w:r>
     </w:p>
     <w:p>
@@ -252,15 +207,7 @@
         </w:r>
       </w:hyperlink>
       <w:r>
-        <w:t xml:space="preserve">   v multi-</w:t>
-      </w:r>
-      <w:proofErr w:type="spellStart"/>
-      <w:r>
-        <w:t>pupose</w:t>
-      </w:r>
-      <w:proofErr w:type="spellEnd"/>
-      <w:r>
-        <w:t xml:space="preserve"> ref]</w:t>
+        <w:t xml:space="preserve">   v multi-pupose ref]</w:t>
       </w:r>
     </w:p>
     <w:p>
@@ -297,15 +244,7 @@
         </w:r>
       </w:hyperlink>
       <w:r>
-        <w:t xml:space="preserve">  multi-</w:t>
-      </w:r>
-      <w:proofErr w:type="spellStart"/>
-      <w:r>
-        <w:t>pupose</w:t>
-      </w:r>
-      <w:proofErr w:type="spellEnd"/>
-      <w:r>
-        <w:t xml:space="preserve"> ref</w:t>
+        <w:t xml:space="preserve">  multi-pupose ref</w:t>
       </w:r>
     </w:p>
     <w:p>
@@ -357,15 +296,7 @@
         </w:r>
       </w:hyperlink>
       <w:r>
-        <w:t xml:space="preserve">  for all code same as </w:t>
-      </w:r>
-      <w:proofErr w:type="spellStart"/>
-      <w:r>
-        <w:t>freefont</w:t>
-      </w:r>
-      <w:proofErr w:type="spellEnd"/>
-      <w:r>
-        <w:t xml:space="preserve"> end</w:t>
+        <w:t xml:space="preserve">  for all code same as freefont end</w:t>
       </w:r>
     </w:p>
     <w:p>
@@ -427,78 +358,39 @@
           <w:szCs w:val="18"/>
         </w:rPr>
       </w:pPr>
-      <w:proofErr w:type="gramStart"/>
       <w:r>
         <w:rPr>
           <w:color w:val="E36C0A" w:themeColor="accent6" w:themeShade="BF"/>
         </w:rPr>
-        <w:t>color</w:t>
-      </w:r>
-      <w:proofErr w:type="gramEnd"/>
-      <w:r>
-        <w:rPr>
-          <w:color w:val="E36C0A" w:themeColor="accent6" w:themeShade="BF"/>
-        </w:rPr>
-        <w:t xml:space="preserve">: </w:t>
-      </w:r>
-      <w:r>
-        <w:rPr>
-          <w:rFonts w:ascii="Consolas" w:hAnsi="Consolas" w:cs="Consolas"/>
-          <w:color w:val="222222"/>
-          <w:sz w:val="18"/>
-          <w:szCs w:val="18"/>
-        </w:rPr>
-        <w:t>#</w:t>
-      </w:r>
-      <w:proofErr w:type="spellStart"/>
-      <w:r>
-        <w:rPr>
-          <w:rFonts w:ascii="Consolas" w:hAnsi="Consolas" w:cs="Consolas"/>
-          <w:color w:val="222222"/>
-          <w:sz w:val="18"/>
-          <w:szCs w:val="18"/>
-        </w:rPr>
-        <w:t>fafaaf</w:t>
-      </w:r>
-      <w:proofErr w:type="spellEnd"/>
-      <w:r>
-        <w:rPr>
-          <w:rFonts w:ascii="Consolas" w:hAnsi="Consolas" w:cs="Consolas"/>
-          <w:color w:val="222222"/>
-          <w:sz w:val="18"/>
-          <w:szCs w:val="18"/>
-        </w:rPr>
-        <w:t xml:space="preserve">  yellow color trendy</w:t>
-      </w:r>
-    </w:p>
-    <w:p>
-      <w:pPr>
-        <w:rPr>
-          <w:rFonts w:ascii="Consolas" w:hAnsi="Consolas" w:cs="Consolas"/>
-          <w:color w:val="222222"/>
-          <w:sz w:val="18"/>
-          <w:szCs w:val="18"/>
-        </w:rPr>
-      </w:pPr>
-      <w:proofErr w:type="gramStart"/>
-      <w:r>
-        <w:rPr>
-          <w:rFonts w:ascii="Consolas" w:hAnsi="Consolas" w:cs="Consolas"/>
-          <w:color w:val="222222"/>
-          <w:sz w:val="18"/>
-          <w:szCs w:val="18"/>
-        </w:rPr>
-        <w:t>color</w:t>
-      </w:r>
-      <w:proofErr w:type="gramEnd"/>
-      <w:r>
-        <w:rPr>
-          <w:rFonts w:ascii="Consolas" w:hAnsi="Consolas" w:cs="Consolas"/>
-          <w:color w:val="222222"/>
-          <w:sz w:val="18"/>
-          <w:szCs w:val="18"/>
-        </w:rPr>
-        <w:t xml:space="preserve">: </w:t>
+        <w:t xml:space="preserve">color: </w:t>
+      </w:r>
+      <w:r>
+        <w:rPr>
+          <w:rFonts w:ascii="Consolas" w:hAnsi="Consolas" w:cs="Consolas"/>
+          <w:color w:val="222222"/>
+          <w:sz w:val="18"/>
+          <w:szCs w:val="18"/>
+        </w:rPr>
+        <w:t>#fafaaf  yellow color trendy</w:t>
+      </w:r>
+    </w:p>
+    <w:p>
+      <w:pPr>
+        <w:rPr>
+          <w:rFonts w:ascii="Consolas" w:hAnsi="Consolas" w:cs="Consolas"/>
+          <w:color w:val="222222"/>
+          <w:sz w:val="18"/>
+          <w:szCs w:val="18"/>
+        </w:rPr>
+      </w:pPr>
+      <w:r>
+        <w:rPr>
+          <w:rFonts w:ascii="Consolas" w:hAnsi="Consolas" w:cs="Consolas"/>
+          <w:color w:val="222222"/>
+          <w:sz w:val="18"/>
+          <w:szCs w:val="18"/>
+        </w:rPr>
+        <w:t xml:space="preserve">color: </w:t>
       </w:r>
       <w:r>
         <w:rPr>
@@ -531,7 +423,6 @@
           <w:szCs w:val="20"/>
         </w:rPr>
       </w:pPr>
-      <w:proofErr w:type="spellStart"/>
       <w:r>
         <w:rPr>
           <w:rFonts w:ascii="Consolas" w:hAnsi="Consolas" w:cs="Consolas"/>
@@ -541,18 +432,7 @@
           <w:szCs w:val="18"/>
         </w:rPr>
         <w:lastRenderedPageBreak/>
-        <w:t>timthumb</w:t>
-      </w:r>
-      <w:proofErr w:type="spellEnd"/>
-      <w:r>
-        <w:rPr>
-          <w:rFonts w:ascii="Consolas" w:hAnsi="Consolas" w:cs="Consolas"/>
-          <w:b/>
-          <w:color w:val="222222"/>
-          <w:sz w:val="18"/>
-          <w:szCs w:val="18"/>
-        </w:rPr>
-        <w:t xml:space="preserve"> link</w:t>
+        <w:t>timthumb link</w:t>
       </w:r>
       <w:r>
         <w:rPr>
@@ -570,147 +450,7 @@
           <w:sz w:val="20"/>
           <w:szCs w:val="20"/>
         </w:rPr>
-        <w:t xml:space="preserve">&lt;?= </w:t>
-      </w:r>
-      <w:proofErr w:type="spellStart"/>
-      <w:r>
-        <w:rPr>
-          <w:rFonts w:ascii="Arial" w:hAnsi="Arial" w:cs="Arial"/>
-          <w:color w:val="263238"/>
-          <w:sz w:val="20"/>
-          <w:szCs w:val="20"/>
-        </w:rPr>
-        <w:t>base_url</w:t>
-      </w:r>
-      <w:proofErr w:type="spellEnd"/>
-      <w:r>
-        <w:rPr>
-          <w:rFonts w:ascii="Arial" w:hAnsi="Arial" w:cs="Arial"/>
-          <w:color w:val="263238"/>
-          <w:sz w:val="20"/>
-          <w:szCs w:val="20"/>
-        </w:rPr>
-        <w:t>('</w:t>
-      </w:r>
-      <w:proofErr w:type="spellStart"/>
-      <w:r>
-        <w:rPr>
-          <w:rFonts w:ascii="Arial" w:hAnsi="Arial" w:cs="Arial"/>
-          <w:color w:val="263238"/>
-          <w:sz w:val="20"/>
-          <w:szCs w:val="20"/>
-        </w:rPr>
-        <w:t>timthumb.php?src</w:t>
-      </w:r>
-      <w:proofErr w:type="spellEnd"/>
-      <w:r>
-        <w:rPr>
-          <w:rFonts w:ascii="Arial" w:hAnsi="Arial" w:cs="Arial"/>
-          <w:color w:val="263238"/>
-          <w:sz w:val="20"/>
-          <w:szCs w:val="20"/>
-        </w:rPr>
-        <w:t>=') ?&gt;&lt;?</w:t>
-      </w:r>
-      <w:proofErr w:type="spellStart"/>
-      <w:r>
-        <w:rPr>
-          <w:rFonts w:ascii="Arial" w:hAnsi="Arial" w:cs="Arial"/>
-          <w:color w:val="263238"/>
-          <w:sz w:val="20"/>
-          <w:szCs w:val="20"/>
-        </w:rPr>
-        <w:t>php</w:t>
-      </w:r>
-      <w:proofErr w:type="spellEnd"/>
-      <w:r>
-        <w:rPr>
-          <w:rFonts w:ascii="Arial" w:hAnsi="Arial" w:cs="Arial"/>
-          <w:color w:val="263238"/>
-          <w:sz w:val="20"/>
-          <w:szCs w:val="20"/>
-        </w:rPr>
-        <w:t xml:space="preserve"> echo </w:t>
-      </w:r>
-      <w:proofErr w:type="spellStart"/>
-      <w:r>
-        <w:rPr>
-          <w:rFonts w:ascii="Arial" w:hAnsi="Arial" w:cs="Arial"/>
-          <w:color w:val="263238"/>
-          <w:sz w:val="20"/>
-          <w:szCs w:val="20"/>
-        </w:rPr>
-        <w:t>base_url</w:t>
-      </w:r>
-      <w:proofErr w:type="spellEnd"/>
-      <w:r>
-        <w:rPr>
-          <w:rFonts w:ascii="Arial" w:hAnsi="Arial" w:cs="Arial"/>
-          <w:color w:val="263238"/>
-          <w:sz w:val="20"/>
-          <w:szCs w:val="20"/>
-        </w:rPr>
-        <w:t>();?&gt;</w:t>
-      </w:r>
-      <w:proofErr w:type="spellStart"/>
-      <w:r>
-        <w:rPr>
-          <w:rFonts w:ascii="Arial" w:hAnsi="Arial" w:cs="Arial"/>
-          <w:color w:val="263238"/>
-          <w:sz w:val="20"/>
-          <w:szCs w:val="20"/>
-        </w:rPr>
-        <w:t>aasets</w:t>
-      </w:r>
-      <w:proofErr w:type="spellEnd"/>
-      <w:r>
-        <w:rPr>
-          <w:rFonts w:ascii="Arial" w:hAnsi="Arial" w:cs="Arial"/>
-          <w:color w:val="263238"/>
-          <w:sz w:val="20"/>
-          <w:szCs w:val="20"/>
-        </w:rPr>
-        <w:t>/</w:t>
-      </w:r>
-      <w:proofErr w:type="spellStart"/>
-      <w:r>
-        <w:rPr>
-          <w:rFonts w:ascii="Arial" w:hAnsi="Arial" w:cs="Arial"/>
-          <w:color w:val="263238"/>
-          <w:sz w:val="20"/>
-          <w:szCs w:val="20"/>
-        </w:rPr>
-        <w:t>img</w:t>
-      </w:r>
-      <w:proofErr w:type="spellEnd"/>
-      <w:r>
-        <w:rPr>
-          <w:rFonts w:ascii="Arial" w:hAnsi="Arial" w:cs="Arial"/>
-          <w:color w:val="263238"/>
-          <w:sz w:val="20"/>
-          <w:szCs w:val="20"/>
-        </w:rPr>
-        <w:t>/</w:t>
-      </w:r>
-      <w:proofErr w:type="spellStart"/>
-      <w:r>
-        <w:rPr>
-          <w:rFonts w:ascii="Arial" w:hAnsi="Arial" w:cs="Arial"/>
-          <w:color w:val="263238"/>
-          <w:sz w:val="20"/>
-          <w:szCs w:val="20"/>
-        </w:rPr>
-        <w:t>next.jpg&amp;w</w:t>
-      </w:r>
-      <w:proofErr w:type="spellEnd"/>
-      <w:r>
-        <w:rPr>
-          <w:rFonts w:ascii="Arial" w:hAnsi="Arial" w:cs="Arial"/>
-          <w:color w:val="263238"/>
-          <w:sz w:val="20"/>
-          <w:szCs w:val="20"/>
-        </w:rPr>
-        <w:t>=300&amp;h=300</w:t>
+        <w:t>&lt;?= base_url('timthumb.php?src=') ?&gt;&lt;?php echo base_url();?&gt;aasets/img/next.jpg&amp;w=300&amp;h=300</w:t>
       </w:r>
     </w:p>
     <w:p>
@@ -747,10 +487,8 @@
           <w:sz w:val="28"/>
           <w:szCs w:val="28"/>
         </w:rPr>
-        <w:t xml:space="preserve">1. </w:t>
-      </w:r>
-      <w:proofErr w:type="spellStart"/>
-      <w:proofErr w:type="gramStart"/>
+        <w:t>1. J</w:t>
+      </w:r>
       <w:r>
         <w:rPr>
           <w:rFonts w:ascii="Arial" w:hAnsi="Arial" w:cs="Arial"/>
@@ -759,7 +497,7 @@
           <w:sz w:val="28"/>
           <w:szCs w:val="28"/>
         </w:rPr>
-        <w:t>J</w:t>
+        <w:t>query</w:t>
       </w:r>
       <w:r>
         <w:rPr>
@@ -769,9 +507,8 @@
           <w:sz w:val="28"/>
           <w:szCs w:val="28"/>
         </w:rPr>
-        <w:t>query</w:t>
-      </w:r>
-      <w:proofErr w:type="spellEnd"/>
+        <w:t xml:space="preserve"> </w:t>
+      </w:r>
       <w:r>
         <w:rPr>
           <w:rFonts w:ascii="Arial" w:hAnsi="Arial" w:cs="Arial"/>
@@ -780,7 +517,7 @@
           <w:sz w:val="28"/>
           <w:szCs w:val="28"/>
         </w:rPr>
-        <w:t xml:space="preserve"> </w:t>
+        <w:t xml:space="preserve"> focus input field</w:t>
       </w:r>
       <w:r>
         <w:rPr>
@@ -790,50 +527,7 @@
           <w:sz w:val="28"/>
           <w:szCs w:val="28"/>
         </w:rPr>
-        <w:t xml:space="preserve"> focus</w:t>
-      </w:r>
-      <w:proofErr w:type="gramEnd"/>
-      <w:r>
-        <w:rPr>
-          <w:rFonts w:ascii="Arial" w:hAnsi="Arial" w:cs="Arial"/>
-          <w:b/>
-          <w:color w:val="263238"/>
-          <w:sz w:val="28"/>
-          <w:szCs w:val="28"/>
-        </w:rPr>
-        <w:t xml:space="preserve"> input field</w:t>
-      </w:r>
-      <w:r>
-        <w:rPr>
-          <w:rFonts w:ascii="Arial" w:hAnsi="Arial" w:cs="Arial"/>
-          <w:b/>
-          <w:color w:val="263238"/>
-          <w:sz w:val="28"/>
-          <w:szCs w:val="28"/>
-        </w:rPr>
-        <w:t xml:space="preserve"> – </w:t>
-      </w:r>
-      <w:proofErr w:type="spellStart"/>
-      <w:r>
-        <w:rPr>
-          <w:rFonts w:ascii="Arial" w:hAnsi="Arial" w:cs="Arial"/>
-          <w:b/>
-          <w:color w:val="263238"/>
-          <w:sz w:val="28"/>
-          <w:szCs w:val="28"/>
-        </w:rPr>
-        <w:t>trioptus</w:t>
-      </w:r>
-      <w:proofErr w:type="spellEnd"/>
-      <w:r>
-        <w:rPr>
-          <w:rFonts w:ascii="Arial" w:hAnsi="Arial" w:cs="Arial"/>
-          <w:b/>
-          <w:color w:val="263238"/>
-          <w:sz w:val="28"/>
-          <w:szCs w:val="28"/>
-        </w:rPr>
-        <w:t xml:space="preserve"> ref</w:t>
+        <w:t xml:space="preserve"> – trioptus ref</w:t>
       </w:r>
     </w:p>
     <w:p>
@@ -857,7 +551,6 @@
         </w:rPr>
         <w:t xml:space="preserve">&lt;a </w:t>
       </w:r>
-      <w:proofErr w:type="spellStart"/>
       <w:r>
         <w:rPr>
           <w:rFonts w:ascii="Consolas" w:hAnsi="Consolas" w:cs="Consolas"/>
@@ -866,62 +559,7 @@
           <w:szCs w:val="18"/>
           <w:highlight w:val="lightGray"/>
         </w:rPr>
-        <w:t>onclick</w:t>
-      </w:r>
-      <w:proofErr w:type="spellEnd"/>
-      <w:r>
-        <w:rPr>
-          <w:rFonts w:ascii="Consolas" w:hAnsi="Consolas" w:cs="Consolas"/>
-          <w:color w:val="222222"/>
-          <w:sz w:val="18"/>
-          <w:szCs w:val="18"/>
-          <w:highlight w:val="lightGray"/>
-        </w:rPr>
-        <w:t>="$('#</w:t>
-      </w:r>
-      <w:proofErr w:type="spellStart"/>
-      <w:r>
-        <w:rPr>
-          <w:rFonts w:ascii="Consolas" w:hAnsi="Consolas" w:cs="Consolas"/>
-          <w:color w:val="222222"/>
-          <w:sz w:val="18"/>
-          <w:szCs w:val="18"/>
-          <w:highlight w:val="lightGray"/>
-        </w:rPr>
-        <w:t>frmRegisterName</w:t>
-      </w:r>
-      <w:proofErr w:type="spellEnd"/>
-      <w:r>
-        <w:rPr>
-          <w:rFonts w:ascii="Consolas" w:hAnsi="Consolas" w:cs="Consolas"/>
-          <w:color w:val="222222"/>
-          <w:sz w:val="18"/>
-          <w:szCs w:val="18"/>
-          <w:highlight w:val="lightGray"/>
-        </w:rPr>
-        <w:t>').</w:t>
-      </w:r>
-      <w:proofErr w:type="gramStart"/>
-      <w:r>
-        <w:rPr>
-          <w:rFonts w:ascii="Consolas" w:hAnsi="Consolas" w:cs="Consolas"/>
-          <w:color w:val="222222"/>
-          <w:sz w:val="18"/>
-          <w:szCs w:val="18"/>
-          <w:highlight w:val="lightGray"/>
-        </w:rPr>
-        <w:t>focus(</w:t>
-      </w:r>
-      <w:proofErr w:type="gramEnd"/>
-      <w:r>
-        <w:rPr>
-          <w:rFonts w:ascii="Consolas" w:hAnsi="Consolas" w:cs="Consolas"/>
-          <w:color w:val="222222"/>
-          <w:sz w:val="18"/>
-          <w:szCs w:val="18"/>
-          <w:highlight w:val="lightGray"/>
-        </w:rPr>
-        <w:t>)"</w:t>
+        <w:t>onclick="$('#frmRegisterName').focus()"</w:t>
       </w:r>
       <w:r>
         <w:rPr>
@@ -932,7 +570,6 @@
         </w:rPr>
         <w:t xml:space="preserve"> class="</w:t>
       </w:r>
-      <w:proofErr w:type="spellStart"/>
       <w:r>
         <w:rPr>
           <w:rFonts w:ascii="Consolas" w:hAnsi="Consolas" w:cs="Consolas"/>
@@ -942,55 +579,14 @@
         </w:rPr>
         <w:t>btn</w:t>
       </w:r>
-      <w:proofErr w:type="spellEnd"/>
-      <w:r>
-        <w:rPr>
-          <w:rFonts w:ascii="Consolas" w:hAnsi="Consolas" w:cs="Consolas"/>
-          <w:color w:val="222222"/>
-          <w:sz w:val="18"/>
-          <w:szCs w:val="18"/>
-        </w:rPr>
-        <w:t xml:space="preserve"> " </w:t>
-      </w:r>
-      <w:proofErr w:type="spellStart"/>
-      <w:r>
-        <w:rPr>
-          <w:rFonts w:ascii="Consolas" w:hAnsi="Consolas" w:cs="Consolas"/>
-          <w:color w:val="222222"/>
-          <w:sz w:val="18"/>
-          <w:szCs w:val="18"/>
-        </w:rPr>
-        <w:t>href</w:t>
-      </w:r>
-      <w:proofErr w:type="spellEnd"/>
-      <w:r>
-        <w:rPr>
-          <w:rFonts w:ascii="Consolas" w:hAnsi="Consolas" w:cs="Consolas"/>
-          <w:color w:val="222222"/>
-          <w:sz w:val="18"/>
-          <w:szCs w:val="18"/>
-        </w:rPr>
-        <w:t>="</w:t>
-      </w:r>
-      <w:proofErr w:type="spellStart"/>
-      <w:r>
-        <w:rPr>
-          <w:rFonts w:ascii="Consolas" w:hAnsi="Consolas" w:cs="Consolas"/>
-          <w:color w:val="222222"/>
-          <w:sz w:val="18"/>
-          <w:szCs w:val="18"/>
-        </w:rPr>
-        <w:t>javascript:void</w:t>
-      </w:r>
-      <w:proofErr w:type="spellEnd"/>
-      <w:r>
-        <w:rPr>
-          <w:rFonts w:ascii="Consolas" w:hAnsi="Consolas" w:cs="Consolas"/>
-          <w:color w:val="222222"/>
-          <w:sz w:val="18"/>
-          <w:szCs w:val="18"/>
-        </w:rPr>
-        <w:t>(0)"&gt;APPLY FOR THIS JOB&lt;/a&gt;</w:t>
+      <w:r>
+        <w:rPr>
+          <w:rFonts w:ascii="Consolas" w:hAnsi="Consolas" w:cs="Consolas"/>
+          <w:color w:val="222222"/>
+          <w:sz w:val="18"/>
+          <w:szCs w:val="18"/>
+        </w:rPr>
+        <w:t xml:space="preserve"> " href="javascript:void(0)"&gt;APPLY FOR THIS JOB&lt;/a&gt;</w:t>
       </w:r>
     </w:p>
     <w:p>
@@ -1153,7 +749,6 @@
           <w:szCs w:val="48"/>
         </w:rPr>
       </w:pPr>
-      <w:proofErr w:type="gramStart"/>
       <w:r>
         <w:rPr>
           <w:sz w:val="48"/>
@@ -1161,7 +756,6 @@
         </w:rPr>
         <w:t>textures</w:t>
       </w:r>
-      <w:proofErr w:type="gramEnd"/>
     </w:p>
     <w:p>
       <w:hyperlink r:id="rId31" w:history="1">
@@ -1223,7 +817,6 @@
           <w:szCs w:val="40"/>
         </w:rPr>
       </w:pPr>
-      <w:proofErr w:type="gramStart"/>
       <w:r>
         <w:rPr>
           <w:color w:val="4F6228" w:themeColor="accent3" w:themeShade="80"/>
@@ -1240,7 +833,6 @@
         </w:rPr>
         <w:t>olors</w:t>
       </w:r>
-      <w:proofErr w:type="gramEnd"/>
     </w:p>
     <w:p>
       <w:hyperlink r:id="rId35" w:history="1">
@@ -1273,7 +865,6 @@
         </w:rPr>
         <w:t xml:space="preserve">#f94673 </w:t>
       </w:r>
-      <w:proofErr w:type="spellStart"/>
       <w:r>
         <w:rPr>
           <w:rFonts w:ascii="Consolas" w:hAnsi="Consolas" w:cs="Consolas"/>
@@ -1282,9 +873,38 @@
           <w:sz w:val="18"/>
           <w:szCs w:val="18"/>
         </w:rPr>
-        <w:t>pik</w:t>
-      </w:r>
-      <w:proofErr w:type="spellEnd"/>
+        <w:t>pik red</w:t>
+      </w:r>
+      <w:r>
+        <w:rPr>
+          <w:rFonts w:ascii="Consolas" w:hAnsi="Consolas" w:cs="Consolas"/>
+          <w:color w:val="222222"/>
+          <w:sz w:val="18"/>
+          <w:szCs w:val="18"/>
+        </w:rPr>
+        <w:t xml:space="preserve"> ,</w:t>
+      </w:r>
+      <w:r>
+        <w:t xml:space="preserve"> </w:t>
+      </w:r>
+      <w:r>
+        <w:rPr>
+          <w:rFonts w:ascii="Consolas" w:hAnsi="Consolas" w:cs="Consolas"/>
+          <w:color w:val="222222"/>
+          <w:sz w:val="18"/>
+          <w:szCs w:val="18"/>
+        </w:rPr>
+        <w:t>#fecdd2</w:t>
+      </w:r>
+      <w:r>
+        <w:rPr>
+          <w:rFonts w:ascii="Consolas" w:hAnsi="Consolas" w:cs="Consolas"/>
+          <w:color w:val="222222"/>
+          <w:sz w:val="18"/>
+          <w:szCs w:val="18"/>
+        </w:rPr>
+        <w:t xml:space="preserve"> –</w:t>
+      </w:r>
       <w:r>
         <w:rPr>
           <w:rFonts w:ascii="Consolas" w:hAnsi="Consolas" w:cs="Consolas"/>
@@ -1293,9 +913,67 @@
           <w:sz w:val="18"/>
           <w:szCs w:val="18"/>
         </w:rPr>
+        <w:t>baby pink,</w:t>
+      </w:r>
+    </w:p>
+    <w:p>
+      <w:pPr>
+        <w:rPr>
+          <w:rFonts w:ascii="Consolas" w:hAnsi="Consolas" w:cs="Consolas"/>
+          <w:color w:val="222222"/>
+          <w:sz w:val="18"/>
+          <w:szCs w:val="18"/>
+        </w:rPr>
+      </w:pPr>
+      <w:r>
+        <w:rPr>
+          <w:rFonts w:ascii="Consolas" w:hAnsi="Consolas" w:cs="Consolas"/>
+          <w:color w:val="222222"/>
+          <w:sz w:val="18"/>
+          <w:szCs w:val="18"/>
+        </w:rPr>
+        <w:t xml:space="preserve">#1f8ded – </w:t>
+      </w:r>
+      <w:r>
+        <w:rPr>
+          <w:rFonts w:ascii="Consolas" w:hAnsi="Consolas" w:cs="Consolas"/>
+          <w:b/>
+          <w:color w:val="222222"/>
+          <w:sz w:val="18"/>
+          <w:szCs w:val="18"/>
+        </w:rPr>
+        <w:t>blue</w:t>
+      </w:r>
+      <w:r>
+        <w:rPr>
+          <w:rFonts w:ascii="Consolas" w:hAnsi="Consolas" w:cs="Consolas"/>
+          <w:color w:val="222222"/>
+          <w:sz w:val="18"/>
+          <w:szCs w:val="18"/>
+        </w:rPr>
+        <w:t>,</w:t>
+      </w:r>
+      <w:r>
         <w:t xml:space="preserve"> </w:t>
       </w:r>
-      <w:proofErr w:type="gramStart"/>
+      <w:r>
+        <w:rPr>
+          <w:rFonts w:ascii="Consolas" w:hAnsi="Consolas" w:cs="Consolas"/>
+          <w:color w:val="222222"/>
+          <w:sz w:val="18"/>
+          <w:szCs w:val="18"/>
+        </w:rPr>
+        <w:t>#bdecea</w:t>
+      </w:r>
+      <w:r>
+        <w:rPr>
+          <w:rFonts w:ascii="Consolas" w:hAnsi="Consolas" w:cs="Consolas"/>
+          <w:color w:val="222222"/>
+          <w:sz w:val="18"/>
+          <w:szCs w:val="18"/>
+        </w:rPr>
+        <w:t xml:space="preserve"> –</w:t>
+      </w:r>
       <w:r>
         <w:rPr>
           <w:rFonts w:ascii="Consolas" w:hAnsi="Consolas" w:cs="Consolas"/>
@@ -1304,29 +982,64 @@
           <w:sz w:val="18"/>
           <w:szCs w:val="18"/>
         </w:rPr>
-        <w:t>red</w:t>
-      </w:r>
-      <w:r>
-        <w:rPr>
-          <w:rFonts w:ascii="Consolas" w:hAnsi="Consolas" w:cs="Consolas"/>
-          <w:color w:val="222222"/>
-          <w:sz w:val="18"/>
-          <w:szCs w:val="18"/>
-        </w:rPr>
-        <w:t xml:space="preserve"> ,</w:t>
-      </w:r>
-      <w:proofErr w:type="gramEnd"/>
-      <w:r>
-        <w:t xml:space="preserve"> </w:t>
-      </w:r>
-      <w:r>
-        <w:rPr>
-          <w:rFonts w:ascii="Consolas" w:hAnsi="Consolas" w:cs="Consolas"/>
-          <w:color w:val="222222"/>
-          <w:sz w:val="18"/>
-          <w:szCs w:val="18"/>
-        </w:rPr>
-        <w:t>#fecdd2</w:t>
+        <w:t>lite blue</w:t>
+      </w:r>
+      <w:r>
+        <w:rPr>
+          <w:rFonts w:ascii="Consolas" w:hAnsi="Consolas" w:cs="Consolas"/>
+          <w:color w:val="222222"/>
+          <w:sz w:val="18"/>
+          <w:szCs w:val="18"/>
+        </w:rPr>
+        <w:t>,</w:t>
+      </w:r>
+      <w:r>
+        <w:rPr>
+          <w:rFonts w:ascii="Consolas" w:hAnsi="Consolas" w:cs="Consolas"/>
+          <w:color w:val="222222"/>
+          <w:sz w:val="18"/>
+          <w:szCs w:val="18"/>
+        </w:rPr>
+        <w:t xml:space="preserve"> #0ebdca – </w:t>
+      </w:r>
+      <w:r>
+        <w:rPr>
+          <w:rFonts w:ascii="Consolas" w:hAnsi="Consolas" w:cs="Consolas"/>
+          <w:b/>
+          <w:color w:val="222222"/>
+          <w:sz w:val="18"/>
+          <w:szCs w:val="18"/>
+        </w:rPr>
+        <w:t>aqua</w:t>
+      </w:r>
+      <w:r>
+        <w:rPr>
+          <w:rFonts w:ascii="Consolas" w:hAnsi="Consolas" w:cs="Consolas"/>
+          <w:color w:val="222222"/>
+          <w:sz w:val="18"/>
+          <w:szCs w:val="18"/>
+        </w:rPr>
+        <w:t xml:space="preserve">, </w:t>
+      </w:r>
+    </w:p>
+    <w:p>
+      <w:pPr>
+        <w:rPr>
+          <w:rFonts w:ascii="Consolas" w:hAnsi="Consolas" w:cs="Consolas"/>
+          <w:b/>
+          <w:color w:val="222222"/>
+          <w:sz w:val="18"/>
+          <w:szCs w:val="18"/>
+        </w:rPr>
+      </w:pPr>
+      <w:r>
+        <w:rPr>
+          <w:rFonts w:ascii="Consolas" w:hAnsi="Consolas" w:cs="Consolas"/>
+          <w:color w:val="222222"/>
+          <w:sz w:val="18"/>
+          <w:szCs w:val="18"/>
+        </w:rPr>
+        <w:t>#9571f9</w:t>
       </w:r>
       <w:r>
         <w:rPr>
@@ -1345,178 +1058,8 @@
           <w:sz w:val="18"/>
           <w:szCs w:val="18"/>
         </w:rPr>
-        <w:t>baby pink,</w:t>
-      </w:r>
-    </w:p>
-    <w:p>
-      <w:pPr>
-        <w:rPr>
-          <w:rFonts w:ascii="Consolas" w:hAnsi="Consolas" w:cs="Consolas"/>
-          <w:color w:val="222222"/>
-          <w:sz w:val="18"/>
-          <w:szCs w:val="18"/>
-        </w:rPr>
-      </w:pPr>
-      <w:r>
-        <w:rPr>
-          <w:rFonts w:ascii="Consolas" w:hAnsi="Consolas" w:cs="Consolas"/>
-          <w:color w:val="222222"/>
-          <w:sz w:val="18"/>
-          <w:szCs w:val="18"/>
-        </w:rPr>
-        <w:t xml:space="preserve">#1f8ded – </w:t>
-      </w:r>
-      <w:r>
-        <w:rPr>
-          <w:rFonts w:ascii="Consolas" w:hAnsi="Consolas" w:cs="Consolas"/>
-          <w:b/>
-          <w:color w:val="222222"/>
-          <w:sz w:val="18"/>
-          <w:szCs w:val="18"/>
-        </w:rPr>
-        <w:t>blue</w:t>
-      </w:r>
-      <w:r>
-        <w:rPr>
-          <w:rFonts w:ascii="Consolas" w:hAnsi="Consolas" w:cs="Consolas"/>
-          <w:color w:val="222222"/>
-          <w:sz w:val="18"/>
-          <w:szCs w:val="18"/>
-        </w:rPr>
-        <w:t>,</w:t>
-      </w:r>
-      <w:r>
-        <w:t xml:space="preserve"> </w:t>
-      </w:r>
-      <w:r>
-        <w:rPr>
-          <w:rFonts w:ascii="Consolas" w:hAnsi="Consolas" w:cs="Consolas"/>
-          <w:color w:val="222222"/>
-          <w:sz w:val="18"/>
-          <w:szCs w:val="18"/>
-        </w:rPr>
-        <w:t>#</w:t>
-      </w:r>
-      <w:proofErr w:type="spellStart"/>
-      <w:r>
-        <w:rPr>
-          <w:rFonts w:ascii="Consolas" w:hAnsi="Consolas" w:cs="Consolas"/>
-          <w:color w:val="222222"/>
-          <w:sz w:val="18"/>
-          <w:szCs w:val="18"/>
-        </w:rPr>
-        <w:t>bdecea</w:t>
-      </w:r>
-      <w:proofErr w:type="spellEnd"/>
-      <w:r>
-        <w:rPr>
-          <w:rFonts w:ascii="Consolas" w:hAnsi="Consolas" w:cs="Consolas"/>
-          <w:color w:val="222222"/>
-          <w:sz w:val="18"/>
-          <w:szCs w:val="18"/>
-        </w:rPr>
-        <w:t xml:space="preserve"> –</w:t>
-      </w:r>
-      <w:proofErr w:type="spellStart"/>
-      <w:r>
-        <w:rPr>
-          <w:rFonts w:ascii="Consolas" w:hAnsi="Consolas" w:cs="Consolas"/>
-          <w:b/>
-          <w:color w:val="222222"/>
-          <w:sz w:val="18"/>
-          <w:szCs w:val="18"/>
-        </w:rPr>
-        <w:t>lite</w:t>
-      </w:r>
-      <w:proofErr w:type="spellEnd"/>
-      <w:r>
-        <w:rPr>
-          <w:rFonts w:ascii="Consolas" w:hAnsi="Consolas" w:cs="Consolas"/>
-          <w:b/>
-          <w:color w:val="222222"/>
-          <w:sz w:val="18"/>
-          <w:szCs w:val="18"/>
-        </w:rPr>
-        <w:t xml:space="preserve"> blue</w:t>
-      </w:r>
-      <w:r>
-        <w:rPr>
-          <w:rFonts w:ascii="Consolas" w:hAnsi="Consolas" w:cs="Consolas"/>
-          <w:color w:val="222222"/>
-          <w:sz w:val="18"/>
-          <w:szCs w:val="18"/>
-        </w:rPr>
-        <w:t>,</w:t>
-      </w:r>
-      <w:r>
-        <w:rPr>
-          <w:rFonts w:ascii="Consolas" w:hAnsi="Consolas" w:cs="Consolas"/>
-          <w:color w:val="222222"/>
-          <w:sz w:val="18"/>
-          <w:szCs w:val="18"/>
-        </w:rPr>
-        <w:t xml:space="preserve"> #0ebdca – </w:t>
-      </w:r>
-      <w:r>
-        <w:rPr>
-          <w:rFonts w:ascii="Consolas" w:hAnsi="Consolas" w:cs="Consolas"/>
-          <w:b/>
-          <w:color w:val="222222"/>
-          <w:sz w:val="18"/>
-          <w:szCs w:val="18"/>
-        </w:rPr>
-        <w:t>aqua</w:t>
-      </w:r>
-      <w:r>
-        <w:rPr>
-          <w:rFonts w:ascii="Consolas" w:hAnsi="Consolas" w:cs="Consolas"/>
-          <w:color w:val="222222"/>
-          <w:sz w:val="18"/>
-          <w:szCs w:val="18"/>
-        </w:rPr>
-        <w:t xml:space="preserve">, </w:t>
-      </w:r>
-    </w:p>
-    <w:p>
-      <w:pPr>
-        <w:rPr>
-          <w:rFonts w:ascii="Consolas" w:hAnsi="Consolas" w:cs="Consolas"/>
-          <w:b/>
-          <w:color w:val="222222"/>
-          <w:sz w:val="18"/>
-          <w:szCs w:val="18"/>
-        </w:rPr>
-      </w:pPr>
-      <w:r>
-        <w:rPr>
-          <w:rFonts w:ascii="Consolas" w:hAnsi="Consolas" w:cs="Consolas"/>
-          <w:color w:val="222222"/>
-          <w:sz w:val="18"/>
-          <w:szCs w:val="18"/>
-        </w:rPr>
-        <w:t>#9571f9</w:t>
-      </w:r>
-      <w:r>
-        <w:rPr>
-          <w:rFonts w:ascii="Consolas" w:hAnsi="Consolas" w:cs="Consolas"/>
-          <w:color w:val="222222"/>
-          <w:sz w:val="18"/>
-          <w:szCs w:val="18"/>
-        </w:rPr>
-        <w:t xml:space="preserve"> –</w:t>
-      </w:r>
-      <w:proofErr w:type="spellStart"/>
-      <w:r>
-        <w:rPr>
-          <w:rFonts w:ascii="Consolas" w:hAnsi="Consolas" w:cs="Consolas"/>
-          <w:b/>
-          <w:color w:val="222222"/>
-          <w:sz w:val="18"/>
-          <w:szCs w:val="18"/>
-        </w:rPr>
         <w:t>bringal</w:t>
       </w:r>
-      <w:proofErr w:type="spellEnd"/>
       <w:r>
         <w:rPr>
           <w:rFonts w:ascii="Consolas" w:hAnsi="Consolas" w:cs="Consolas"/>
@@ -1607,6 +1150,67 @@
     <w:p>
       <w:pPr>
         <w:rPr>
+          <w:rFonts w:ascii="Consolas" w:hAnsi="Consolas" w:cs="Consolas"/>
+          <w:color w:val="222222"/>
+          <w:sz w:val="18"/>
+          <w:szCs w:val="18"/>
+        </w:rPr>
+      </w:pPr>
+      <w:r>
+        <w:rPr>
+          <w:rFonts w:ascii="Consolas" w:hAnsi="Consolas" w:cs="Consolas"/>
+          <w:color w:val="222222"/>
+          <w:sz w:val="18"/>
+          <w:szCs w:val="18"/>
+        </w:rPr>
+        <w:t>'Gotham-Medium', Oswald,</w:t>
+      </w:r>
+    </w:p>
+    <w:p>
+      <w:pPr>
+        <w:rPr>
+          <w:rFonts w:ascii="Arial" w:hAnsi="Arial" w:cs="Arial"/>
+          <w:color w:val="263238"/>
+          <w:sz w:val="20"/>
+          <w:szCs w:val="20"/>
+        </w:rPr>
+      </w:pPr>
+      <w:r>
+        <w:rPr>
+          <w:rFonts w:ascii="Arial" w:hAnsi="Arial" w:cs="Arial"/>
+          <w:color w:val="263238"/>
+          <w:sz w:val="20"/>
+          <w:szCs w:val="20"/>
+        </w:rPr>
+        <w:t>"Kaushan Script", cursive</w:t>
+      </w:r>
+    </w:p>
+    <w:p>
+      <w:pPr>
+        <w:shd w:val="clear" w:color="auto" w:fill="FFFFFF"/>
+        <w:spacing w:before="180" w:after="60" w:line="300" w:lineRule="atLeast"/>
+        <w:textAlignment w:val="baseline"/>
+        <w:outlineLvl w:val="0"/>
+        <w:rPr>
+          <w:rFonts w:ascii="Arial" w:eastAsia="Times New Roman" w:hAnsi="Arial" w:cs="Arial"/>
+          <w:kern w:val="36"/>
+          <w:sz w:val="21"/>
+          <w:szCs w:val="21"/>
+        </w:rPr>
+      </w:pPr>
+      <w:r>
+        <w:rPr>
+          <w:rFonts w:ascii="Arial" w:eastAsia="Times New Roman" w:hAnsi="Arial" w:cs="Arial"/>
+          <w:kern w:val="36"/>
+          <w:sz w:val="21"/>
+          <w:szCs w:val="21"/>
+        </w:rPr>
+        <w:t>Cooper Black™</w:t>
+      </w:r>
+    </w:p>
+    <w:p>
+      <w:pPr>
+        <w:rPr>
           <w:color w:val="4F6228" w:themeColor="accent3" w:themeShade="80"/>
           <w:sz w:val="40"/>
           <w:szCs w:val="40"/>
@@ -1614,32 +1218,12 @@
       </w:pPr>
       <w:r>
         <w:rPr>
-          <w:rFonts w:ascii="Consolas" w:hAnsi="Consolas" w:cs="Consolas"/>
-          <w:color w:val="222222"/>
-          <w:sz w:val="18"/>
-          <w:szCs w:val="18"/>
-        </w:rPr>
-        <w:t>'Gotham-Medium', Oswald,</w:t>
-      </w:r>
-    </w:p>
-    <w:p>
-      <w:pPr>
-        <w:rPr>
           <w:color w:val="4F6228" w:themeColor="accent3" w:themeShade="80"/>
           <w:sz w:val="40"/>
           <w:szCs w:val="40"/>
         </w:rPr>
-      </w:pPr>
-      <w:proofErr w:type="gramStart"/>
-      <w:r>
-        <w:rPr>
-          <w:color w:val="4F6228" w:themeColor="accent3" w:themeShade="80"/>
-          <w:sz w:val="40"/>
-          <w:szCs w:val="40"/>
-        </w:rPr>
         <w:t>carousels</w:t>
       </w:r>
-      <w:proofErr w:type="gramEnd"/>
     </w:p>
     <w:p>
       <w:pPr>
@@ -1701,80 +1285,35 @@
         <w:rPr>
           <w:color w:val="000000" w:themeColor="text1"/>
         </w:rPr>
-        <w:t xml:space="preserve"> circular motion big circles rounded icons tabs like </w:t>
-      </w:r>
-      <w:proofErr w:type="gramStart"/>
-      <w:r>
-        <w:rPr>
-          <w:color w:val="000000" w:themeColor="text1"/>
-        </w:rPr>
-        <w:t xml:space="preserve">slider  </w:t>
-      </w:r>
-      <w:proofErr w:type="spellStart"/>
-      <w:r>
-        <w:rPr>
-          <w:color w:val="000000" w:themeColor="text1"/>
-        </w:rPr>
-        <w:t>vvimp</w:t>
-      </w:r>
-      <w:proofErr w:type="spellEnd"/>
-      <w:proofErr w:type="gramEnd"/>
-    </w:p>
-    <w:p>
-      <w:proofErr w:type="gramStart"/>
-      <w:r>
-        <w:t>go</w:t>
-      </w:r>
-      <w:proofErr w:type="gramEnd"/>
-      <w:r>
-        <w:t xml:space="preserve"> farms g clip path</w:t>
-      </w:r>
-    </w:p>
-    <w:p>
-      <w:pPr>
-        <w:rPr>
-          <w:rStyle w:val="HTMLCode"/>
-          <w:rFonts w:eastAsiaTheme="minorHAnsi"/>
-          <w:color w:val="9A8297"/>
-          <w:sz w:val="21"/>
-          <w:szCs w:val="21"/>
-          <w:bdr w:val="none" w:sz="0" w:space="0" w:color="auto" w:frame="1"/>
-        </w:rPr>
-      </w:pPr>
-      <w:r>
-        <w:rPr>
-          <w:rStyle w:val="HTMLCode"/>
-          <w:rFonts w:eastAsiaTheme="minorHAnsi"/>
-          <w:color w:val="9A8297"/>
-          <w:sz w:val="21"/>
-          <w:szCs w:val="21"/>
-          <w:bdr w:val="none" w:sz="0" w:space="0" w:color="auto" w:frame="1"/>
-        </w:rPr>
-        <w:t>-</w:t>
-      </w:r>
-      <w:proofErr w:type="spellStart"/>
-      <w:r>
-        <w:rPr>
-          <w:rStyle w:val="HTMLCode"/>
-          <w:rFonts w:eastAsiaTheme="minorHAnsi"/>
-          <w:color w:val="9A8297"/>
-          <w:sz w:val="21"/>
-          <w:szCs w:val="21"/>
-          <w:bdr w:val="none" w:sz="0" w:space="0" w:color="auto" w:frame="1"/>
-        </w:rPr>
-        <w:t>webkit</w:t>
-      </w:r>
-      <w:proofErr w:type="spellEnd"/>
-      <w:r>
-        <w:rPr>
-          <w:rStyle w:val="HTMLCode"/>
-          <w:rFonts w:eastAsiaTheme="minorHAnsi"/>
-          <w:color w:val="9A8297"/>
-          <w:sz w:val="21"/>
-          <w:szCs w:val="21"/>
-          <w:bdr w:val="none" w:sz="0" w:space="0" w:color="auto" w:frame="1"/>
-        </w:rPr>
-        <w:t>-clip-path: </w:t>
+        <w:t xml:space="preserve"> circular motion big circles rounded icons tabs like slider  vvimp</w:t>
+      </w:r>
+    </w:p>
+    <w:p>
+      <w:r>
+        <w:t>go farms g clip path</w:t>
+      </w:r>
+    </w:p>
+    <w:p>
+      <w:pPr>
+        <w:rPr>
+          <w:rStyle w:val="HTMLCode"/>
+          <w:rFonts w:eastAsiaTheme="minorHAnsi"/>
+          <w:color w:val="9A8297"/>
+          <w:sz w:val="21"/>
+          <w:szCs w:val="21"/>
+          <w:bdr w:val="none" w:sz="0" w:space="0" w:color="auto" w:frame="1"/>
+        </w:rPr>
+      </w:pPr>
+      <w:r>
+        <w:rPr>
+          <w:rStyle w:val="HTMLCode"/>
+          <w:rFonts w:eastAsiaTheme="minorHAnsi"/>
+          <w:color w:val="9A8297"/>
+          <w:sz w:val="21"/>
+          <w:szCs w:val="21"/>
+          <w:bdr w:val="none" w:sz="0" w:space="0" w:color="auto" w:frame="1"/>
+        </w:rPr>
+        <w:t>-webkit-clip-path: </w:t>
       </w:r>
       <w:r>
         <w:rPr>
@@ -2404,7 +1943,6 @@
           <w:bdr w:val="none" w:sz="0" w:space="0" w:color="auto" w:frame="1"/>
         </w:rPr>
       </w:pPr>
-      <w:proofErr w:type="spellStart"/>
       <w:r>
         <w:rPr>
           <w:rStyle w:val="HTMLCode"/>
@@ -2416,7 +1954,6 @@
         </w:rPr>
         <w:t>Stastics</w:t>
       </w:r>
-      <w:proofErr w:type="spellEnd"/>
     </w:p>
     <w:p>
       <w:hyperlink r:id="rId39" w:history="1">
@@ -2438,19 +1975,11 @@
           <w:b/>
         </w:rPr>
       </w:pPr>
-      <w:proofErr w:type="gramStart"/>
       <w:r>
         <w:rPr>
           <w:b/>
         </w:rPr>
-        <w:t>irregular</w:t>
-      </w:r>
-      <w:proofErr w:type="gramEnd"/>
-      <w:r>
-        <w:rPr>
-          <w:b/>
-        </w:rPr>
-        <w:t xml:space="preserve"> shape background for icons</w:t>
+        <w:t>irregular shape background for icons</w:t>
       </w:r>
     </w:p>
     <w:p>
@@ -2571,23 +2100,7 @@
     </w:p>
     <w:p>
       <w:r>
-        <w:t>.</w:t>
-      </w:r>
-      <w:proofErr w:type="spellStart"/>
-      <w:r>
-        <w:t>testimonials_image_overlay</w:t>
-      </w:r>
-      <w:proofErr w:type="spellEnd"/>
-      <w:r>
-        <w:t xml:space="preserve"> {position: absolute</w:t>
-      </w:r>
-      <w:proofErr w:type="gramStart"/>
-      <w:r>
-        <w:t>;  top</w:t>
-      </w:r>
-      <w:proofErr w:type="gramEnd"/>
-      <w:r>
-        <w:t>: 0;   left: 0; width: 100%;  height: 100%;background-color: transparent; background-image: linear-gradient(to right, transparent 50%, #f1f6fc); background: transparent; background: linear-gradient(to right, transparent 50%, #f1f6fc);}</w:t>
+        <w:t>.testimonials_image_overlay {position: absolute;  top: 0;   left: 0; width: 100%;  height: 100%;background-color: transparent; background-image: linear-gradient(to right, transparent 50%, #f1f6fc); background: transparent; background: linear-gradient(to right, transparent 50%, #f1f6fc);}</w:t>
       </w:r>
     </w:p>
     <w:p/>
@@ -2606,47 +2119,7 @@
     </w:p>
     <w:p>
       <w:r>
-        <w:t xml:space="preserve">.service-title </w:t>
-      </w:r>
-      <w:proofErr w:type="gramStart"/>
-      <w:r>
-        <w:t>{  font</w:t>
-      </w:r>
-      <w:proofErr w:type="gramEnd"/>
-      <w:r>
-        <w:t>-size: 50px; color: #e7e8eb;position: relative; transform: rotate(180deg); -</w:t>
-      </w:r>
-      <w:proofErr w:type="spellStart"/>
-      <w:r>
-        <w:t>webkit</w:t>
-      </w:r>
-      <w:proofErr w:type="spellEnd"/>
-      <w:r>
-        <w:t>-transform: rotate(180deg);-</w:t>
-      </w:r>
-      <w:proofErr w:type="spellStart"/>
-      <w:r>
-        <w:t>webkit</w:t>
-      </w:r>
-      <w:proofErr w:type="spellEnd"/>
-      <w:r>
-        <w:t>-writing-mode: vertical-</w:t>
-      </w:r>
-      <w:proofErr w:type="spellStart"/>
-      <w:r>
-        <w:t>lr;writing</w:t>
-      </w:r>
-      <w:proofErr w:type="spellEnd"/>
-      <w:r>
-        <w:t>-mode: vertical-</w:t>
-      </w:r>
-      <w:proofErr w:type="spellStart"/>
-      <w:r>
-        <w:t>lr</w:t>
-      </w:r>
-      <w:proofErr w:type="spellEnd"/>
-      <w:r>
-        <w:t>;}</w:t>
+        <w:t>.service-title {  font-size: 50px; color: #e7e8eb;position: relative; transform: rotate(180deg); -webkit-transform: rotate(180deg);-webkit-writing-mode: vertical-lr;writing-mode: vertical-lr;}</w:t>
       </w:r>
       <w:r>
         <w:rPr>
@@ -3003,15 +2476,84 @@
     </w:p>
     <w:p>
       <w:pPr>
+        <w:pStyle w:val="ListParagraph"/>
+        <w:numPr>
+          <w:ilvl w:val="0"/>
+          <w:numId w:val="1"/>
+        </w:numPr>
+      </w:pPr>
+      <w:hyperlink r:id="rId51" w:history="1">
+        <w:r>
+          <w:rPr>
+            <w:rStyle w:val="Hyperlink"/>
+          </w:rPr>
+          <w:t>http://www.themesindustry.com/html/xeone/element-counter.html</w:t>
+        </w:r>
+      </w:hyperlink>
+      <w:r>
+        <w:t xml:space="preserve"> </w:t>
+      </w:r>
+      <w:r>
         <w:rPr>
           <w:noProof/>
         </w:rPr>
-      </w:pPr>
-      <w:r>
+        <w:drawing>
+          <wp:inline distT="0" distB="0" distL="0" distR="0">
+            <wp:extent cx="3914775" cy="1438978"/>
+            <wp:effectExtent l="19050" t="0" r="9525" b="0"/>
+            <wp:docPr id="5" name="Picture 1" descr="C:\Users\admin\Downloads\Screenshot (65).png"/>
+            <wp:cNvGraphicFramePr>
+              <a:graphicFrameLocks xmlns:a="http://schemas.openxmlformats.org/drawingml/2006/main" noChangeAspect="1"/>
+            </wp:cNvGraphicFramePr>
+            <a:graphic xmlns:a="http://schemas.openxmlformats.org/drawingml/2006/main">
+              <a:graphicData uri="http://schemas.openxmlformats.org/drawingml/2006/picture">
+                <pic:pic xmlns:pic="http://schemas.openxmlformats.org/drawingml/2006/picture">
+                  <pic:nvPicPr>
+                    <pic:cNvPr id="0" name="Picture 1" descr="C:\Users\admin\Downloads\Screenshot (65).png"/>
+                    <pic:cNvPicPr>
+                      <a:picLocks noChangeAspect="1" noChangeArrowheads="1"/>
+                    </pic:cNvPicPr>
+                  </pic:nvPicPr>
+                  <pic:blipFill>
+                    <a:blip r:embed="rId52" cstate="print"/>
+                    <a:srcRect/>
+                    <a:stretch>
+                      <a:fillRect/>
+                    </a:stretch>
+                  </pic:blipFill>
+                  <pic:spPr bwMode="auto">
+                    <a:xfrm>
+                      <a:off x="0" y="0"/>
+                      <a:ext cx="3914775" cy="1438978"/>
+                    </a:xfrm>
+                    <a:prstGeom prst="rect">
+                      <a:avLst/>
+                    </a:prstGeom>
+                    <a:noFill/>
+                    <a:ln w="9525">
+                      <a:noFill/>
+                      <a:miter lim="800000"/>
+                      <a:headEnd/>
+                      <a:tailEnd/>
+                    </a:ln>
+                  </pic:spPr>
+                </pic:pic>
+              </a:graphicData>
+            </a:graphic>
+          </wp:inline>
+        </w:drawing>
+      </w:r>
+    </w:p>
+    <w:p>
+      <w:pPr>
         <w:rPr>
           <w:noProof/>
         </w:rPr>
-        <w:lastRenderedPageBreak/>
+      </w:pPr>
+      <w:r>
+        <w:rPr>
+          <w:noProof/>
+        </w:rPr>
         <w:br w:type="page"/>
       </w:r>
     </w:p>
@@ -3400,6 +2942,26 @@
     <w:qFormat/>
     <w:rsid w:val="00A92B71"/>
   </w:style>
+  <w:style w:type="paragraph" w:styleId="Heading1">
+    <w:name w:val="heading 1"/>
+    <w:basedOn w:val="Normal"/>
+    <w:link w:val="Heading1Char"/>
+    <w:uiPriority w:val="9"/>
+    <w:qFormat/>
+    <w:rsid w:val="00B14F41"/>
+    <w:pPr>
+      <w:spacing w:before="100" w:beforeAutospacing="1" w:after="100" w:afterAutospacing="1" w:line="240" w:lineRule="auto"/>
+      <w:outlineLvl w:val="0"/>
+    </w:pPr>
+    <w:rPr>
+      <w:rFonts w:ascii="Times New Roman" w:eastAsia="Times New Roman" w:hAnsi="Times New Roman" w:cs="Times New Roman"/>
+      <w:b/>
+      <w:bCs/>
+      <w:kern w:val="36"/>
+      <w:sz w:val="48"/>
+      <w:szCs w:val="48"/>
+    </w:rPr>
+  </w:style>
   <w:style w:type="character" w:default="1" w:styleId="DefaultParagraphFont">
     <w:name w:val="Default Paragraph Font"/>
     <w:uiPriority w:val="1"/>
@@ -3502,6 +3064,21 @@
       <w:ind w:left="720"/>
       <w:contextualSpacing/>
     </w:pPr>
+  </w:style>
+  <w:style w:type="character" w:customStyle="1" w:styleId="Heading1Char">
+    <w:name w:val="Heading 1 Char"/>
+    <w:basedOn w:val="DefaultParagraphFont"/>
+    <w:link w:val="Heading1"/>
+    <w:uiPriority w:val="9"/>
+    <w:rsid w:val="00B14F41"/>
+    <w:rPr>
+      <w:rFonts w:ascii="Times New Roman" w:eastAsia="Times New Roman" w:hAnsi="Times New Roman" w:cs="Times New Roman"/>
+      <w:b/>
+      <w:bCs/>
+      <w:kern w:val="36"/>
+      <w:sz w:val="48"/>
+      <w:szCs w:val="48"/>
+    </w:rPr>
   </w:style>
 </w:styles>
 </file>

--- a/Git-css-inspiration.docx
+++ b/Git-css-inspiration.docx
@@ -91,7 +91,15 @@
         </w:r>
       </w:hyperlink>
       <w:r>
-        <w:t xml:space="preserve"> ref for underline hover css rotate 180deg</w:t>
+        <w:t xml:space="preserve"> ref for underline hover </w:t>
+      </w:r>
+      <w:proofErr w:type="spellStart"/>
+      <w:r>
+        <w:t>css</w:t>
+      </w:r>
+      <w:proofErr w:type="spellEnd"/>
+      <w:r>
+        <w:t xml:space="preserve"> rotate 180deg</w:t>
       </w:r>
     </w:p>
     <w:p>
@@ -155,7 +163,15 @@
         </w:r>
       </w:hyperlink>
       <w:r>
-        <w:t xml:space="preserve"> fonts  and images</w:t>
+        <w:t xml:space="preserve"> </w:t>
+      </w:r>
+      <w:proofErr w:type="gramStart"/>
+      <w:r>
+        <w:t>fonts  and</w:t>
+      </w:r>
+      <w:proofErr w:type="gramEnd"/>
+      <w:r>
+        <w:t xml:space="preserve"> images</w:t>
       </w:r>
     </w:p>
     <w:p>
@@ -168,7 +184,15 @@
         </w:r>
       </w:hyperlink>
       <w:r>
-        <w:t xml:space="preserve"> fonts  and  heading  style</w:t>
+        <w:t xml:space="preserve"> </w:t>
+      </w:r>
+      <w:proofErr w:type="gramStart"/>
+      <w:r>
+        <w:t>fonts  and</w:t>
+      </w:r>
+      <w:proofErr w:type="gramEnd"/>
+      <w:r>
+        <w:t xml:space="preserve">  heading  style</w:t>
       </w:r>
     </w:p>
     <w:p>
@@ -181,7 +205,20 @@
         </w:r>
       </w:hyperlink>
       <w:r>
-        <w:t xml:space="preserve">  many shortcodes , elements</w:t>
+        <w:t xml:space="preserve">  many </w:t>
+      </w:r>
+      <w:proofErr w:type="spellStart"/>
+      <w:proofErr w:type="gramStart"/>
+      <w:r>
+        <w:t>shortcodes</w:t>
+      </w:r>
+      <w:proofErr w:type="spellEnd"/>
+      <w:r>
+        <w:t xml:space="preserve"> ,</w:t>
+      </w:r>
+      <w:proofErr w:type="gramEnd"/>
+      <w:r>
+        <w:t xml:space="preserve"> elements</w:t>
       </w:r>
     </w:p>
     <w:p>
@@ -194,7 +231,15 @@
         </w:r>
       </w:hyperlink>
       <w:r>
-        <w:t xml:space="preserve">  v multi pupose ref</w:t>
+        <w:t xml:space="preserve">  v multi </w:t>
+      </w:r>
+      <w:proofErr w:type="spellStart"/>
+      <w:r>
+        <w:t>pupose</w:t>
+      </w:r>
+      <w:proofErr w:type="spellEnd"/>
+      <w:r>
+        <w:t xml:space="preserve"> ref</w:t>
       </w:r>
     </w:p>
     <w:p>
@@ -207,7 +252,15 @@
         </w:r>
       </w:hyperlink>
       <w:r>
-        <w:t xml:space="preserve">   v multi-pupose ref]</w:t>
+        <w:t xml:space="preserve">   v multi-</w:t>
+      </w:r>
+      <w:proofErr w:type="spellStart"/>
+      <w:r>
+        <w:t>pupose</w:t>
+      </w:r>
+      <w:proofErr w:type="spellEnd"/>
+      <w:r>
+        <w:t xml:space="preserve"> ref]</w:t>
       </w:r>
     </w:p>
     <w:p>
@@ -244,7 +297,15 @@
         </w:r>
       </w:hyperlink>
       <w:r>
-        <w:t xml:space="preserve">  multi-pupose ref</w:t>
+        <w:t xml:space="preserve">  multi-</w:t>
+      </w:r>
+      <w:proofErr w:type="spellStart"/>
+      <w:r>
+        <w:t>pupose</w:t>
+      </w:r>
+      <w:proofErr w:type="spellEnd"/>
+      <w:r>
+        <w:t xml:space="preserve"> ref</w:t>
       </w:r>
     </w:p>
     <w:p>
@@ -296,7 +357,15 @@
         </w:r>
       </w:hyperlink>
       <w:r>
-        <w:t xml:space="preserve">  for all code same as freefont end</w:t>
+        <w:t xml:space="preserve">  for all code same as </w:t>
+      </w:r>
+      <w:proofErr w:type="spellStart"/>
+      <w:r>
+        <w:t>freefont</w:t>
+      </w:r>
+      <w:proofErr w:type="spellEnd"/>
+      <w:r>
+        <w:t xml:space="preserve"> end</w:t>
       </w:r>
     </w:p>
     <w:p>
@@ -358,39 +427,78 @@
           <w:szCs w:val="18"/>
         </w:rPr>
       </w:pPr>
+      <w:proofErr w:type="gramStart"/>
       <w:r>
         <w:rPr>
           <w:color w:val="E36C0A" w:themeColor="accent6" w:themeShade="BF"/>
         </w:rPr>
-        <w:t xml:space="preserve">color: </w:t>
-      </w:r>
-      <w:r>
-        <w:rPr>
-          <w:rFonts w:ascii="Consolas" w:hAnsi="Consolas" w:cs="Consolas"/>
-          <w:color w:val="222222"/>
-          <w:sz w:val="18"/>
-          <w:szCs w:val="18"/>
-        </w:rPr>
-        <w:t>#fafaaf  yellow color trendy</w:t>
-      </w:r>
-    </w:p>
-    <w:p>
-      <w:pPr>
-        <w:rPr>
-          <w:rFonts w:ascii="Consolas" w:hAnsi="Consolas" w:cs="Consolas"/>
-          <w:color w:val="222222"/>
-          <w:sz w:val="18"/>
-          <w:szCs w:val="18"/>
-        </w:rPr>
-      </w:pPr>
-      <w:r>
-        <w:rPr>
-          <w:rFonts w:ascii="Consolas" w:hAnsi="Consolas" w:cs="Consolas"/>
-          <w:color w:val="222222"/>
-          <w:sz w:val="18"/>
-          <w:szCs w:val="18"/>
-        </w:rPr>
-        <w:t xml:space="preserve">color: </w:t>
+        <w:t>color</w:t>
+      </w:r>
+      <w:proofErr w:type="gramEnd"/>
+      <w:r>
+        <w:rPr>
+          <w:color w:val="E36C0A" w:themeColor="accent6" w:themeShade="BF"/>
+        </w:rPr>
+        <w:t xml:space="preserve">: </w:t>
+      </w:r>
+      <w:r>
+        <w:rPr>
+          <w:rFonts w:ascii="Consolas" w:hAnsi="Consolas" w:cs="Consolas"/>
+          <w:color w:val="222222"/>
+          <w:sz w:val="18"/>
+          <w:szCs w:val="18"/>
+        </w:rPr>
+        <w:t>#</w:t>
+      </w:r>
+      <w:proofErr w:type="spellStart"/>
+      <w:r>
+        <w:rPr>
+          <w:rFonts w:ascii="Consolas" w:hAnsi="Consolas" w:cs="Consolas"/>
+          <w:color w:val="222222"/>
+          <w:sz w:val="18"/>
+          <w:szCs w:val="18"/>
+        </w:rPr>
+        <w:t>fafaaf</w:t>
+      </w:r>
+      <w:proofErr w:type="spellEnd"/>
+      <w:r>
+        <w:rPr>
+          <w:rFonts w:ascii="Consolas" w:hAnsi="Consolas" w:cs="Consolas"/>
+          <w:color w:val="222222"/>
+          <w:sz w:val="18"/>
+          <w:szCs w:val="18"/>
+        </w:rPr>
+        <w:t xml:space="preserve">  yellow color trendy</w:t>
+      </w:r>
+    </w:p>
+    <w:p>
+      <w:pPr>
+        <w:rPr>
+          <w:rFonts w:ascii="Consolas" w:hAnsi="Consolas" w:cs="Consolas"/>
+          <w:color w:val="222222"/>
+          <w:sz w:val="18"/>
+          <w:szCs w:val="18"/>
+        </w:rPr>
+      </w:pPr>
+      <w:proofErr w:type="gramStart"/>
+      <w:r>
+        <w:rPr>
+          <w:rFonts w:ascii="Consolas" w:hAnsi="Consolas" w:cs="Consolas"/>
+          <w:color w:val="222222"/>
+          <w:sz w:val="18"/>
+          <w:szCs w:val="18"/>
+        </w:rPr>
+        <w:t>color</w:t>
+      </w:r>
+      <w:proofErr w:type="gramEnd"/>
+      <w:r>
+        <w:rPr>
+          <w:rFonts w:ascii="Consolas" w:hAnsi="Consolas" w:cs="Consolas"/>
+          <w:color w:val="222222"/>
+          <w:sz w:val="18"/>
+          <w:szCs w:val="18"/>
+        </w:rPr>
+        <w:t xml:space="preserve">: </w:t>
       </w:r>
       <w:r>
         <w:rPr>
@@ -423,6 +531,7 @@
           <w:szCs w:val="20"/>
         </w:rPr>
       </w:pPr>
+      <w:proofErr w:type="spellStart"/>
       <w:r>
         <w:rPr>
           <w:rFonts w:ascii="Consolas" w:hAnsi="Consolas" w:cs="Consolas"/>
@@ -432,7 +541,18 @@
           <w:szCs w:val="18"/>
         </w:rPr>
         <w:lastRenderedPageBreak/>
-        <w:t>timthumb link</w:t>
+        <w:t>timthumb</w:t>
+      </w:r>
+      <w:proofErr w:type="spellEnd"/>
+      <w:r>
+        <w:rPr>
+          <w:rFonts w:ascii="Consolas" w:hAnsi="Consolas" w:cs="Consolas"/>
+          <w:b/>
+          <w:color w:val="222222"/>
+          <w:sz w:val="18"/>
+          <w:szCs w:val="18"/>
+        </w:rPr>
+        <w:t xml:space="preserve"> link</w:t>
       </w:r>
       <w:r>
         <w:rPr>
@@ -450,7 +570,147 @@
           <w:sz w:val="20"/>
           <w:szCs w:val="20"/>
         </w:rPr>
-        <w:t>&lt;?= base_url('timthumb.php?src=') ?&gt;&lt;?php echo base_url();?&gt;aasets/img/next.jpg&amp;w=300&amp;h=300</w:t>
+        <w:t xml:space="preserve">&lt;?= </w:t>
+      </w:r>
+      <w:proofErr w:type="spellStart"/>
+      <w:r>
+        <w:rPr>
+          <w:rFonts w:ascii="Arial" w:hAnsi="Arial" w:cs="Arial"/>
+          <w:color w:val="263238"/>
+          <w:sz w:val="20"/>
+          <w:szCs w:val="20"/>
+        </w:rPr>
+        <w:t>base_url</w:t>
+      </w:r>
+      <w:proofErr w:type="spellEnd"/>
+      <w:r>
+        <w:rPr>
+          <w:rFonts w:ascii="Arial" w:hAnsi="Arial" w:cs="Arial"/>
+          <w:color w:val="263238"/>
+          <w:sz w:val="20"/>
+          <w:szCs w:val="20"/>
+        </w:rPr>
+        <w:t>('</w:t>
+      </w:r>
+      <w:proofErr w:type="spellStart"/>
+      <w:r>
+        <w:rPr>
+          <w:rFonts w:ascii="Arial" w:hAnsi="Arial" w:cs="Arial"/>
+          <w:color w:val="263238"/>
+          <w:sz w:val="20"/>
+          <w:szCs w:val="20"/>
+        </w:rPr>
+        <w:t>timthumb.php?src</w:t>
+      </w:r>
+      <w:proofErr w:type="spellEnd"/>
+      <w:r>
+        <w:rPr>
+          <w:rFonts w:ascii="Arial" w:hAnsi="Arial" w:cs="Arial"/>
+          <w:color w:val="263238"/>
+          <w:sz w:val="20"/>
+          <w:szCs w:val="20"/>
+        </w:rPr>
+        <w:t>=') ?&gt;&lt;?</w:t>
+      </w:r>
+      <w:proofErr w:type="spellStart"/>
+      <w:r>
+        <w:rPr>
+          <w:rFonts w:ascii="Arial" w:hAnsi="Arial" w:cs="Arial"/>
+          <w:color w:val="263238"/>
+          <w:sz w:val="20"/>
+          <w:szCs w:val="20"/>
+        </w:rPr>
+        <w:t>php</w:t>
+      </w:r>
+      <w:proofErr w:type="spellEnd"/>
+      <w:r>
+        <w:rPr>
+          <w:rFonts w:ascii="Arial" w:hAnsi="Arial" w:cs="Arial"/>
+          <w:color w:val="263238"/>
+          <w:sz w:val="20"/>
+          <w:szCs w:val="20"/>
+        </w:rPr>
+        <w:t xml:space="preserve"> echo </w:t>
+      </w:r>
+      <w:proofErr w:type="spellStart"/>
+      <w:r>
+        <w:rPr>
+          <w:rFonts w:ascii="Arial" w:hAnsi="Arial" w:cs="Arial"/>
+          <w:color w:val="263238"/>
+          <w:sz w:val="20"/>
+          <w:szCs w:val="20"/>
+        </w:rPr>
+        <w:t>base_url</w:t>
+      </w:r>
+      <w:proofErr w:type="spellEnd"/>
+      <w:r>
+        <w:rPr>
+          <w:rFonts w:ascii="Arial" w:hAnsi="Arial" w:cs="Arial"/>
+          <w:color w:val="263238"/>
+          <w:sz w:val="20"/>
+          <w:szCs w:val="20"/>
+        </w:rPr>
+        <w:t>();?&gt;</w:t>
+      </w:r>
+      <w:proofErr w:type="spellStart"/>
+      <w:r>
+        <w:rPr>
+          <w:rFonts w:ascii="Arial" w:hAnsi="Arial" w:cs="Arial"/>
+          <w:color w:val="263238"/>
+          <w:sz w:val="20"/>
+          <w:szCs w:val="20"/>
+        </w:rPr>
+        <w:t>aasets</w:t>
+      </w:r>
+      <w:proofErr w:type="spellEnd"/>
+      <w:r>
+        <w:rPr>
+          <w:rFonts w:ascii="Arial" w:hAnsi="Arial" w:cs="Arial"/>
+          <w:color w:val="263238"/>
+          <w:sz w:val="20"/>
+          <w:szCs w:val="20"/>
+        </w:rPr>
+        <w:t>/</w:t>
+      </w:r>
+      <w:proofErr w:type="spellStart"/>
+      <w:r>
+        <w:rPr>
+          <w:rFonts w:ascii="Arial" w:hAnsi="Arial" w:cs="Arial"/>
+          <w:color w:val="263238"/>
+          <w:sz w:val="20"/>
+          <w:szCs w:val="20"/>
+        </w:rPr>
+        <w:t>img</w:t>
+      </w:r>
+      <w:proofErr w:type="spellEnd"/>
+      <w:r>
+        <w:rPr>
+          <w:rFonts w:ascii="Arial" w:hAnsi="Arial" w:cs="Arial"/>
+          <w:color w:val="263238"/>
+          <w:sz w:val="20"/>
+          <w:szCs w:val="20"/>
+        </w:rPr>
+        <w:t>/</w:t>
+      </w:r>
+      <w:proofErr w:type="spellStart"/>
+      <w:r>
+        <w:rPr>
+          <w:rFonts w:ascii="Arial" w:hAnsi="Arial" w:cs="Arial"/>
+          <w:color w:val="263238"/>
+          <w:sz w:val="20"/>
+          <w:szCs w:val="20"/>
+        </w:rPr>
+        <w:t>next.jpg&amp;w</w:t>
+      </w:r>
+      <w:proofErr w:type="spellEnd"/>
+      <w:r>
+        <w:rPr>
+          <w:rFonts w:ascii="Arial" w:hAnsi="Arial" w:cs="Arial"/>
+          <w:color w:val="263238"/>
+          <w:sz w:val="20"/>
+          <w:szCs w:val="20"/>
+        </w:rPr>
+        <w:t>=300&amp;h=300</w:t>
       </w:r>
     </w:p>
     <w:p>
@@ -487,8 +747,10 @@
           <w:sz w:val="28"/>
           <w:szCs w:val="28"/>
         </w:rPr>
-        <w:t>1. J</w:t>
-      </w:r>
+        <w:t xml:space="preserve">1. </w:t>
+      </w:r>
+      <w:proofErr w:type="spellStart"/>
+      <w:proofErr w:type="gramStart"/>
       <w:r>
         <w:rPr>
           <w:rFonts w:ascii="Arial" w:hAnsi="Arial" w:cs="Arial"/>
@@ -497,7 +759,7 @@
           <w:sz w:val="28"/>
           <w:szCs w:val="28"/>
         </w:rPr>
-        <w:t>query</w:t>
+        <w:t>J</w:t>
       </w:r>
       <w:r>
         <w:rPr>
@@ -507,8 +769,9 @@
           <w:sz w:val="28"/>
           <w:szCs w:val="28"/>
         </w:rPr>
-        <w:t xml:space="preserve"> </w:t>
-      </w:r>
+        <w:t>query</w:t>
+      </w:r>
+      <w:proofErr w:type="spellEnd"/>
       <w:r>
         <w:rPr>
           <w:rFonts w:ascii="Arial" w:hAnsi="Arial" w:cs="Arial"/>
@@ -517,7 +780,7 @@
           <w:sz w:val="28"/>
           <w:szCs w:val="28"/>
         </w:rPr>
-        <w:t xml:space="preserve"> focus input field</w:t>
+        <w:t xml:space="preserve"> </w:t>
       </w:r>
       <w:r>
         <w:rPr>
@@ -527,7 +790,50 @@
           <w:sz w:val="28"/>
           <w:szCs w:val="28"/>
         </w:rPr>
-        <w:t xml:space="preserve"> – trioptus ref</w:t>
+        <w:t xml:space="preserve"> focus</w:t>
+      </w:r>
+      <w:proofErr w:type="gramEnd"/>
+      <w:r>
+        <w:rPr>
+          <w:rFonts w:ascii="Arial" w:hAnsi="Arial" w:cs="Arial"/>
+          <w:b/>
+          <w:color w:val="263238"/>
+          <w:sz w:val="28"/>
+          <w:szCs w:val="28"/>
+        </w:rPr>
+        <w:t xml:space="preserve"> input field</w:t>
+      </w:r>
+      <w:r>
+        <w:rPr>
+          <w:rFonts w:ascii="Arial" w:hAnsi="Arial" w:cs="Arial"/>
+          <w:b/>
+          <w:color w:val="263238"/>
+          <w:sz w:val="28"/>
+          <w:szCs w:val="28"/>
+        </w:rPr>
+        <w:t xml:space="preserve"> – </w:t>
+      </w:r>
+      <w:proofErr w:type="spellStart"/>
+      <w:r>
+        <w:rPr>
+          <w:rFonts w:ascii="Arial" w:hAnsi="Arial" w:cs="Arial"/>
+          <w:b/>
+          <w:color w:val="263238"/>
+          <w:sz w:val="28"/>
+          <w:szCs w:val="28"/>
+        </w:rPr>
+        <w:t>trioptus</w:t>
+      </w:r>
+      <w:proofErr w:type="spellEnd"/>
+      <w:r>
+        <w:rPr>
+          <w:rFonts w:ascii="Arial" w:hAnsi="Arial" w:cs="Arial"/>
+          <w:b/>
+          <w:color w:val="263238"/>
+          <w:sz w:val="28"/>
+          <w:szCs w:val="28"/>
+        </w:rPr>
+        <w:t xml:space="preserve"> ref</w:t>
       </w:r>
     </w:p>
     <w:p>
@@ -551,6 +857,7 @@
         </w:rPr>
         <w:t xml:space="preserve">&lt;a </w:t>
       </w:r>
+      <w:proofErr w:type="spellStart"/>
       <w:r>
         <w:rPr>
           <w:rFonts w:ascii="Consolas" w:hAnsi="Consolas" w:cs="Consolas"/>
@@ -559,7 +866,62 @@
           <w:szCs w:val="18"/>
           <w:highlight w:val="lightGray"/>
         </w:rPr>
-        <w:t>onclick="$('#frmRegisterName').focus()"</w:t>
+        <w:t>onclick</w:t>
+      </w:r>
+      <w:proofErr w:type="spellEnd"/>
+      <w:r>
+        <w:rPr>
+          <w:rFonts w:ascii="Consolas" w:hAnsi="Consolas" w:cs="Consolas"/>
+          <w:color w:val="222222"/>
+          <w:sz w:val="18"/>
+          <w:szCs w:val="18"/>
+          <w:highlight w:val="lightGray"/>
+        </w:rPr>
+        <w:t>="$('#</w:t>
+      </w:r>
+      <w:proofErr w:type="spellStart"/>
+      <w:r>
+        <w:rPr>
+          <w:rFonts w:ascii="Consolas" w:hAnsi="Consolas" w:cs="Consolas"/>
+          <w:color w:val="222222"/>
+          <w:sz w:val="18"/>
+          <w:szCs w:val="18"/>
+          <w:highlight w:val="lightGray"/>
+        </w:rPr>
+        <w:t>frmRegisterName</w:t>
+      </w:r>
+      <w:proofErr w:type="spellEnd"/>
+      <w:r>
+        <w:rPr>
+          <w:rFonts w:ascii="Consolas" w:hAnsi="Consolas" w:cs="Consolas"/>
+          <w:color w:val="222222"/>
+          <w:sz w:val="18"/>
+          <w:szCs w:val="18"/>
+          <w:highlight w:val="lightGray"/>
+        </w:rPr>
+        <w:t>').</w:t>
+      </w:r>
+      <w:proofErr w:type="gramStart"/>
+      <w:r>
+        <w:rPr>
+          <w:rFonts w:ascii="Consolas" w:hAnsi="Consolas" w:cs="Consolas"/>
+          <w:color w:val="222222"/>
+          <w:sz w:val="18"/>
+          <w:szCs w:val="18"/>
+          <w:highlight w:val="lightGray"/>
+        </w:rPr>
+        <w:t>focus(</w:t>
+      </w:r>
+      <w:proofErr w:type="gramEnd"/>
+      <w:r>
+        <w:rPr>
+          <w:rFonts w:ascii="Consolas" w:hAnsi="Consolas" w:cs="Consolas"/>
+          <w:color w:val="222222"/>
+          <w:sz w:val="18"/>
+          <w:szCs w:val="18"/>
+          <w:highlight w:val="lightGray"/>
+        </w:rPr>
+        <w:t>)"</w:t>
       </w:r>
       <w:r>
         <w:rPr>
@@ -570,6 +932,7 @@
         </w:rPr>
         <w:t xml:space="preserve"> class="</w:t>
       </w:r>
+      <w:proofErr w:type="spellStart"/>
       <w:r>
         <w:rPr>
           <w:rFonts w:ascii="Consolas" w:hAnsi="Consolas" w:cs="Consolas"/>
@@ -579,14 +942,55 @@
         </w:rPr>
         <w:t>btn</w:t>
       </w:r>
-      <w:r>
-        <w:rPr>
-          <w:rFonts w:ascii="Consolas" w:hAnsi="Consolas" w:cs="Consolas"/>
-          <w:color w:val="222222"/>
-          <w:sz w:val="18"/>
-          <w:szCs w:val="18"/>
-        </w:rPr>
-        <w:t xml:space="preserve"> " href="javascript:void(0)"&gt;APPLY FOR THIS JOB&lt;/a&gt;</w:t>
+      <w:proofErr w:type="spellEnd"/>
+      <w:r>
+        <w:rPr>
+          <w:rFonts w:ascii="Consolas" w:hAnsi="Consolas" w:cs="Consolas"/>
+          <w:color w:val="222222"/>
+          <w:sz w:val="18"/>
+          <w:szCs w:val="18"/>
+        </w:rPr>
+        <w:t xml:space="preserve"> " </w:t>
+      </w:r>
+      <w:proofErr w:type="spellStart"/>
+      <w:r>
+        <w:rPr>
+          <w:rFonts w:ascii="Consolas" w:hAnsi="Consolas" w:cs="Consolas"/>
+          <w:color w:val="222222"/>
+          <w:sz w:val="18"/>
+          <w:szCs w:val="18"/>
+        </w:rPr>
+        <w:t>href</w:t>
+      </w:r>
+      <w:proofErr w:type="spellEnd"/>
+      <w:r>
+        <w:rPr>
+          <w:rFonts w:ascii="Consolas" w:hAnsi="Consolas" w:cs="Consolas"/>
+          <w:color w:val="222222"/>
+          <w:sz w:val="18"/>
+          <w:szCs w:val="18"/>
+        </w:rPr>
+        <w:t>="</w:t>
+      </w:r>
+      <w:proofErr w:type="spellStart"/>
+      <w:r>
+        <w:rPr>
+          <w:rFonts w:ascii="Consolas" w:hAnsi="Consolas" w:cs="Consolas"/>
+          <w:color w:val="222222"/>
+          <w:sz w:val="18"/>
+          <w:szCs w:val="18"/>
+        </w:rPr>
+        <w:t>javascript:void</w:t>
+      </w:r>
+      <w:proofErr w:type="spellEnd"/>
+      <w:r>
+        <w:rPr>
+          <w:rFonts w:ascii="Consolas" w:hAnsi="Consolas" w:cs="Consolas"/>
+          <w:color w:val="222222"/>
+          <w:sz w:val="18"/>
+          <w:szCs w:val="18"/>
+        </w:rPr>
+        <w:t>(0)"&gt;APPLY FOR THIS JOB&lt;/a&gt;</w:t>
       </w:r>
     </w:p>
     <w:p>
@@ -749,6 +1153,7 @@
           <w:szCs w:val="48"/>
         </w:rPr>
       </w:pPr>
+      <w:proofErr w:type="gramStart"/>
       <w:r>
         <w:rPr>
           <w:sz w:val="48"/>
@@ -756,6 +1161,7 @@
         </w:rPr>
         <w:t>textures</w:t>
       </w:r>
+      <w:proofErr w:type="gramEnd"/>
     </w:p>
     <w:p>
       <w:hyperlink r:id="rId31" w:history="1">
@@ -817,6 +1223,7 @@
           <w:szCs w:val="40"/>
         </w:rPr>
       </w:pPr>
+      <w:proofErr w:type="gramStart"/>
       <w:r>
         <w:rPr>
           <w:color w:val="4F6228" w:themeColor="accent3" w:themeShade="80"/>
@@ -833,6 +1240,7 @@
         </w:rPr>
         <w:t>olors</w:t>
       </w:r>
+      <w:proofErr w:type="gramEnd"/>
     </w:p>
     <w:p>
       <w:hyperlink r:id="rId35" w:history="1">
@@ -865,6 +1273,7 @@
         </w:rPr>
         <w:t xml:space="preserve">#f94673 </w:t>
       </w:r>
+      <w:proofErr w:type="spellStart"/>
       <w:r>
         <w:rPr>
           <w:rFonts w:ascii="Consolas" w:hAnsi="Consolas" w:cs="Consolas"/>
@@ -873,7 +1282,29 @@
           <w:sz w:val="18"/>
           <w:szCs w:val="18"/>
         </w:rPr>
-        <w:t>pik red</w:t>
+        <w:t>pik</w:t>
+      </w:r>
+      <w:proofErr w:type="spellEnd"/>
+      <w:r>
+        <w:rPr>
+          <w:rFonts w:ascii="Consolas" w:hAnsi="Consolas" w:cs="Consolas"/>
+          <w:b/>
+          <w:color w:val="222222"/>
+          <w:sz w:val="18"/>
+          <w:szCs w:val="18"/>
+        </w:rPr>
+        <w:t xml:space="preserve"> </w:t>
+      </w:r>
+      <w:proofErr w:type="gramStart"/>
+      <w:r>
+        <w:rPr>
+          <w:rFonts w:ascii="Consolas" w:hAnsi="Consolas" w:cs="Consolas"/>
+          <w:b/>
+          <w:color w:val="222222"/>
+          <w:sz w:val="18"/>
+          <w:szCs w:val="18"/>
+        </w:rPr>
+        <w:t>red</w:t>
       </w:r>
       <w:r>
         <w:rPr>
@@ -884,6 +1315,7 @@
         </w:rPr>
         <w:t xml:space="preserve"> ,</w:t>
       </w:r>
+      <w:proofErr w:type="gramEnd"/>
       <w:r>
         <w:t xml:space="preserve"> </w:t>
       </w:r>
@@ -963,8 +1395,19 @@
           <w:sz w:val="18"/>
           <w:szCs w:val="18"/>
         </w:rPr>
-        <w:t>#bdecea</w:t>
-      </w:r>
+        <w:t>#</w:t>
+      </w:r>
+      <w:proofErr w:type="spellStart"/>
+      <w:r>
+        <w:rPr>
+          <w:rFonts w:ascii="Consolas" w:hAnsi="Consolas" w:cs="Consolas"/>
+          <w:color w:val="222222"/>
+          <w:sz w:val="18"/>
+          <w:szCs w:val="18"/>
+        </w:rPr>
+        <w:t>bdecea</w:t>
+      </w:r>
+      <w:proofErr w:type="spellEnd"/>
       <w:r>
         <w:rPr>
           <w:rFonts w:ascii="Consolas" w:hAnsi="Consolas" w:cs="Consolas"/>
@@ -974,6 +1417,7 @@
         </w:rPr>
         <w:t xml:space="preserve"> –</w:t>
       </w:r>
+      <w:proofErr w:type="spellStart"/>
       <w:r>
         <w:rPr>
           <w:rFonts w:ascii="Consolas" w:hAnsi="Consolas" w:cs="Consolas"/>
@@ -982,7 +1426,18 @@
           <w:sz w:val="18"/>
           <w:szCs w:val="18"/>
         </w:rPr>
-        <w:t>lite blue</w:t>
+        <w:t>lite</w:t>
+      </w:r>
+      <w:proofErr w:type="spellEnd"/>
+      <w:r>
+        <w:rPr>
+          <w:rFonts w:ascii="Consolas" w:hAnsi="Consolas" w:cs="Consolas"/>
+          <w:b/>
+          <w:color w:val="222222"/>
+          <w:sz w:val="18"/>
+          <w:szCs w:val="18"/>
+        </w:rPr>
+        <w:t xml:space="preserve"> blue</w:t>
       </w:r>
       <w:r>
         <w:rPr>
@@ -1050,6 +1505,7 @@
         </w:rPr>
         <w:t xml:space="preserve"> –</w:t>
       </w:r>
+      <w:proofErr w:type="spellStart"/>
       <w:r>
         <w:rPr>
           <w:rFonts w:ascii="Consolas" w:hAnsi="Consolas" w:cs="Consolas"/>
@@ -1060,6 +1516,7 @@
         </w:rPr>
         <w:t>bringal</w:t>
       </w:r>
+      <w:proofErr w:type="spellEnd"/>
       <w:r>
         <w:rPr>
           <w:rFonts w:ascii="Consolas" w:hAnsi="Consolas" w:cs="Consolas"/>
@@ -1156,6 +1613,16 @@
           <w:szCs w:val="18"/>
         </w:rPr>
       </w:pPr>
+      <w:proofErr w:type="gramStart"/>
+      <w:r>
+        <w:rPr>
+          <w:rFonts w:ascii="Consolas" w:hAnsi="Consolas" w:cs="Consolas"/>
+          <w:color w:val="222222"/>
+          <w:sz w:val="18"/>
+          <w:szCs w:val="18"/>
+        </w:rPr>
+        <w:t>1.</w:t>
+      </w:r>
       <w:r>
         <w:rPr>
           <w:rFonts w:ascii="Consolas" w:hAnsi="Consolas" w:cs="Consolas"/>
@@ -1165,16 +1632,25 @@
         </w:rPr>
         <w:t>'Gotham-Medium', Oswald,</w:t>
       </w:r>
-    </w:p>
-    <w:p>
-      <w:pPr>
+      <w:r>
+        <w:rPr>
+          <w:rFonts w:ascii="Consolas" w:hAnsi="Consolas" w:cs="Consolas"/>
+          <w:color w:val="222222"/>
+          <w:sz w:val="18"/>
+          <w:szCs w:val="18"/>
+        </w:rPr>
+        <w:t xml:space="preserve"> 2.</w:t>
+      </w:r>
+      <w:r>
         <w:rPr>
           <w:rFonts w:ascii="Arial" w:hAnsi="Arial" w:cs="Arial"/>
           <w:color w:val="263238"/>
           <w:sz w:val="20"/>
           <w:szCs w:val="20"/>
         </w:rPr>
-      </w:pPr>
+        <w:t>"</w:t>
+      </w:r>
+      <w:proofErr w:type="spellStart"/>
       <w:r>
         <w:rPr>
           <w:rFonts w:ascii="Arial" w:hAnsi="Arial" w:cs="Arial"/>
@@ -1182,7 +1658,48 @@
           <w:sz w:val="20"/>
           <w:szCs w:val="20"/>
         </w:rPr>
-        <w:t>"Kaushan Script", cursive</w:t>
+        <w:t>Kaushan</w:t>
+      </w:r>
+      <w:proofErr w:type="spellEnd"/>
+      <w:r>
+        <w:rPr>
+          <w:rFonts w:ascii="Arial" w:hAnsi="Arial" w:cs="Arial"/>
+          <w:color w:val="263238"/>
+          <w:sz w:val="20"/>
+          <w:szCs w:val="20"/>
+        </w:rPr>
+        <w:t xml:space="preserve"> Script", cursive</w:t>
+      </w:r>
+      <w:r>
+        <w:rPr>
+          <w:rFonts w:ascii="Arial" w:hAnsi="Arial" w:cs="Arial"/>
+          <w:color w:val="263238"/>
+          <w:sz w:val="20"/>
+          <w:szCs w:val="20"/>
+        </w:rPr>
+        <w:t>,</w:t>
+      </w:r>
+      <w:r>
+        <w:rPr>
+          <w:rFonts w:ascii="Consolas" w:hAnsi="Consolas" w:cs="Consolas"/>
+          <w:color w:val="222222"/>
+          <w:sz w:val="18"/>
+          <w:szCs w:val="18"/>
+        </w:rPr>
+        <w:t xml:space="preserve"> 3.</w:t>
+      </w:r>
+      <w:proofErr w:type="gramEnd"/>
+      <w:r>
+        <w:t xml:space="preserve"> </w:t>
+      </w:r>
+      <w:r>
+        <w:rPr>
+          <w:rFonts w:ascii="Consolas" w:hAnsi="Consolas" w:cs="Consolas"/>
+          <w:color w:val="222222"/>
+          <w:sz w:val="18"/>
+          <w:szCs w:val="18"/>
+        </w:rPr>
+        <w:t>dancing script</w:t>
       </w:r>
     </w:p>
     <w:p>
@@ -1216,6 +1733,7 @@
           <w:szCs w:val="40"/>
         </w:rPr>
       </w:pPr>
+      <w:proofErr w:type="gramStart"/>
       <w:r>
         <w:rPr>
           <w:color w:val="4F6228" w:themeColor="accent3" w:themeShade="80"/>
@@ -1224,6 +1742,7 @@
         </w:rPr>
         <w:t>carousels</w:t>
       </w:r>
+      <w:proofErr w:type="gramEnd"/>
     </w:p>
     <w:p>
       <w:pPr>
@@ -1285,12 +1804,33 @@
         <w:rPr>
           <w:color w:val="000000" w:themeColor="text1"/>
         </w:rPr>
-        <w:t xml:space="preserve"> circular motion big circles rounded icons tabs like slider  vvimp</w:t>
-      </w:r>
-    </w:p>
-    <w:p>
-      <w:r>
-        <w:t>go farms g clip path</w:t>
+        <w:t xml:space="preserve"> circular motion big circles rounded icons tabs like </w:t>
+      </w:r>
+      <w:proofErr w:type="gramStart"/>
+      <w:r>
+        <w:rPr>
+          <w:color w:val="000000" w:themeColor="text1"/>
+        </w:rPr>
+        <w:t xml:space="preserve">slider  </w:t>
+      </w:r>
+      <w:proofErr w:type="spellStart"/>
+      <w:r>
+        <w:rPr>
+          <w:color w:val="000000" w:themeColor="text1"/>
+        </w:rPr>
+        <w:t>vvimp</w:t>
+      </w:r>
+      <w:proofErr w:type="spellEnd"/>
+      <w:proofErr w:type="gramEnd"/>
+    </w:p>
+    <w:p>
+      <w:proofErr w:type="gramStart"/>
+      <w:r>
+        <w:t>go</w:t>
+      </w:r>
+      <w:proofErr w:type="gramEnd"/>
+      <w:r>
+        <w:t xml:space="preserve"> farms g clip path</w:t>
       </w:r>
     </w:p>
     <w:p>
@@ -1313,7 +1853,31 @@
           <w:szCs w:val="21"/>
           <w:bdr w:val="none" w:sz="0" w:space="0" w:color="auto" w:frame="1"/>
         </w:rPr>
-        <w:t>-webkit-clip-path: </w:t>
+        <w:t>-</w:t>
+      </w:r>
+      <w:proofErr w:type="spellStart"/>
+      <w:r>
+        <w:rPr>
+          <w:rStyle w:val="HTMLCode"/>
+          <w:rFonts w:eastAsiaTheme="minorHAnsi"/>
+          <w:color w:val="9A8297"/>
+          <w:sz w:val="21"/>
+          <w:szCs w:val="21"/>
+          <w:bdr w:val="none" w:sz="0" w:space="0" w:color="auto" w:frame="1"/>
+        </w:rPr>
+        <w:t>webkit</w:t>
+      </w:r>
+      <w:proofErr w:type="spellEnd"/>
+      <w:r>
+        <w:rPr>
+          <w:rStyle w:val="HTMLCode"/>
+          <w:rFonts w:eastAsiaTheme="minorHAnsi"/>
+          <w:color w:val="9A8297"/>
+          <w:sz w:val="21"/>
+          <w:szCs w:val="21"/>
+          <w:bdr w:val="none" w:sz="0" w:space="0" w:color="auto" w:frame="1"/>
+        </w:rPr>
+        <w:t>-clip-path: </w:t>
       </w:r>
       <w:r>
         <w:rPr>
@@ -1943,6 +2507,7 @@
           <w:bdr w:val="none" w:sz="0" w:space="0" w:color="auto" w:frame="1"/>
         </w:rPr>
       </w:pPr>
+      <w:proofErr w:type="spellStart"/>
       <w:r>
         <w:rPr>
           <w:rStyle w:val="HTMLCode"/>
@@ -1954,6 +2519,7 @@
         </w:rPr>
         <w:t>Stastics</w:t>
       </w:r>
+      <w:proofErr w:type="spellEnd"/>
     </w:p>
     <w:p>
       <w:hyperlink r:id="rId39" w:history="1">
@@ -1975,11 +2541,19 @@
           <w:b/>
         </w:rPr>
       </w:pPr>
+      <w:proofErr w:type="gramStart"/>
       <w:r>
         <w:rPr>
           <w:b/>
         </w:rPr>
-        <w:t>irregular shape background for icons</w:t>
+        <w:t>irregular</w:t>
+      </w:r>
+      <w:proofErr w:type="gramEnd"/>
+      <w:r>
+        <w:rPr>
+          <w:b/>
+        </w:rPr>
+        <w:t xml:space="preserve"> shape background for icons</w:t>
       </w:r>
     </w:p>
     <w:p>
@@ -2100,7 +2674,23 @@
     </w:p>
     <w:p>
       <w:r>
-        <w:t>.testimonials_image_overlay {position: absolute;  top: 0;   left: 0; width: 100%;  height: 100%;background-color: transparent; background-image: linear-gradient(to right, transparent 50%, #f1f6fc); background: transparent; background: linear-gradient(to right, transparent 50%, #f1f6fc);}</w:t>
+        <w:t>.</w:t>
+      </w:r>
+      <w:proofErr w:type="spellStart"/>
+      <w:r>
+        <w:t>testimonials_image_overlay</w:t>
+      </w:r>
+      <w:proofErr w:type="spellEnd"/>
+      <w:r>
+        <w:t xml:space="preserve"> {position: absolute</w:t>
+      </w:r>
+      <w:proofErr w:type="gramStart"/>
+      <w:r>
+        <w:t>;  top</w:t>
+      </w:r>
+      <w:proofErr w:type="gramEnd"/>
+      <w:r>
+        <w:t>: 0;   left: 0; width: 100%;  height: 100%;background-color: transparent; background-image: linear-gradient(to right, transparent 50%, #f1f6fc); background: transparent; background: linear-gradient(to right, transparent 50%, #f1f6fc);}</w:t>
       </w:r>
     </w:p>
     <w:p/>
@@ -2119,7 +2709,47 @@
     </w:p>
     <w:p>
       <w:r>
-        <w:t>.service-title {  font-size: 50px; color: #e7e8eb;position: relative; transform: rotate(180deg); -webkit-transform: rotate(180deg);-webkit-writing-mode: vertical-lr;writing-mode: vertical-lr;}</w:t>
+        <w:t xml:space="preserve">.service-title </w:t>
+      </w:r>
+      <w:proofErr w:type="gramStart"/>
+      <w:r>
+        <w:t>{  font</w:t>
+      </w:r>
+      <w:proofErr w:type="gramEnd"/>
+      <w:r>
+        <w:t>-size: 50px; color: #e7e8eb;position: relative; transform: rotate(180deg); -</w:t>
+      </w:r>
+      <w:proofErr w:type="spellStart"/>
+      <w:r>
+        <w:t>webkit</w:t>
+      </w:r>
+      <w:proofErr w:type="spellEnd"/>
+      <w:r>
+        <w:t>-transform: rotate(180deg);-</w:t>
+      </w:r>
+      <w:proofErr w:type="spellStart"/>
+      <w:r>
+        <w:t>webkit</w:t>
+      </w:r>
+      <w:proofErr w:type="spellEnd"/>
+      <w:r>
+        <w:t>-writing-mode: vertical-</w:t>
+      </w:r>
+      <w:proofErr w:type="spellStart"/>
+      <w:r>
+        <w:t>lr;writing</w:t>
+      </w:r>
+      <w:proofErr w:type="spellEnd"/>
+      <w:r>
+        <w:t>-mode: vertical-</w:t>
+      </w:r>
+      <w:proofErr w:type="spellStart"/>
+      <w:r>
+        <w:t>lr</w:t>
+      </w:r>
+      <w:proofErr w:type="spellEnd"/>
+      <w:r>
+        <w:t>;}</w:t>
       </w:r>
       <w:r>
         <w:rPr>
@@ -2546,10 +3176,135 @@
     </w:p>
     <w:p>
       <w:pPr>
+        <w:pStyle w:val="ListParagraph"/>
+        <w:numPr>
+          <w:ilvl w:val="0"/>
+          <w:numId w:val="1"/>
+        </w:numPr>
         <w:rPr>
           <w:noProof/>
         </w:rPr>
       </w:pPr>
+      <w:r>
+        <w:rPr>
+          <w:noProof/>
+        </w:rPr>
+        <w:t xml:space="preserve">Mission - </w:t>
+      </w:r>
+      <w:hyperlink r:id="rId53" w:history="1">
+        <w:r>
+          <w:rPr>
+            <w:rStyle w:val="Hyperlink"/>
+            <w:noProof/>
+          </w:rPr>
+          <w:t>https://www.freepik.com/free-vector/leadership-background-flat-style_3198037.htm</w:t>
+        </w:r>
+      </w:hyperlink>
+      <w:r>
+        <w:rPr>
+          <w:noProof/>
+        </w:rPr>
+        <w:t xml:space="preserve"> </w:t>
+      </w:r>
+    </w:p>
+    <w:p>
+      <w:pPr>
+        <w:pStyle w:val="ListParagraph"/>
+        <w:rPr>
+          <w:noProof/>
+        </w:rPr>
+      </w:pPr>
+      <w:r>
+        <w:rPr>
+          <w:noProof/>
+        </w:rPr>
+        <w:drawing>
+          <wp:inline distT="0" distB="0" distL="0" distR="0">
+            <wp:extent cx="1809750" cy="1632835"/>
+            <wp:effectExtent l="19050" t="0" r="0" b="0"/>
+            <wp:docPr id="8" name="Picture 1" descr="C:\Users\admin\Downloads\Screenshot (66).png"/>
+            <wp:cNvGraphicFramePr>
+              <a:graphicFrameLocks xmlns:a="http://schemas.openxmlformats.org/drawingml/2006/main" noChangeAspect="1"/>
+            </wp:cNvGraphicFramePr>
+            <a:graphic xmlns:a="http://schemas.openxmlformats.org/drawingml/2006/main">
+              <a:graphicData uri="http://schemas.openxmlformats.org/drawingml/2006/picture">
+                <pic:pic xmlns:pic="http://schemas.openxmlformats.org/drawingml/2006/picture">
+                  <pic:nvPicPr>
+                    <pic:cNvPr id="0" name="Picture 1" descr="C:\Users\admin\Downloads\Screenshot (66).png"/>
+                    <pic:cNvPicPr>
+                      <a:picLocks noChangeAspect="1" noChangeArrowheads="1"/>
+                    </pic:cNvPicPr>
+                  </pic:nvPicPr>
+                  <pic:blipFill>
+                    <a:blip r:embed="rId54" cstate="print"/>
+                    <a:srcRect/>
+                    <a:stretch>
+                      <a:fillRect/>
+                    </a:stretch>
+                  </pic:blipFill>
+                  <pic:spPr bwMode="auto">
+                    <a:xfrm>
+                      <a:off x="0" y="0"/>
+                      <a:ext cx="1811237" cy="1634177"/>
+                    </a:xfrm>
+                    <a:prstGeom prst="rect">
+                      <a:avLst/>
+                    </a:prstGeom>
+                    <a:noFill/>
+                    <a:ln w="9525">
+                      <a:noFill/>
+                      <a:miter lim="800000"/>
+                      <a:headEnd/>
+                      <a:tailEnd/>
+                    </a:ln>
+                  </pic:spPr>
+                </pic:pic>
+              </a:graphicData>
+            </a:graphic>
+          </wp:inline>
+        </w:drawing>
+      </w:r>
+    </w:p>
+    <w:p>
+      <w:pPr>
+        <w:pStyle w:val="ListParagraph"/>
+        <w:rPr>
+          <w:noProof/>
+        </w:rPr>
+      </w:pPr>
+    </w:p>
+    <w:p>
+      <w:pPr>
+        <w:pStyle w:val="ListParagraph"/>
+        <w:numPr>
+          <w:ilvl w:val="0"/>
+          <w:numId w:val="1"/>
+        </w:numPr>
+        <w:rPr>
+          <w:noProof/>
+        </w:rPr>
+      </w:pPr>
+    </w:p>
+    <w:p>
+      <w:pPr>
+        <w:pStyle w:val="ListParagraph"/>
+        <w:rPr>
+          <w:noProof/>
+        </w:rPr>
+      </w:pPr>
+    </w:p>
+    <w:p>
+      <w:pPr>
+        <w:rPr>
+          <w:noProof/>
+        </w:rPr>
+      </w:pPr>
+      <w:r>
+        <w:rPr>
+          <w:noProof/>
+        </w:rPr>
+        <w:t xml:space="preserve">  </w:t>
+      </w:r>
       <w:r>
         <w:rPr>
           <w:noProof/>

--- a/Git-css-inspiration.docx
+++ b/Git-css-inspiration.docx
@@ -23,11 +23,109 @@
       <w:pPr>
         <w:rPr>
           <w:color w:val="FF0000"/>
+          <w:sz w:val="40"/>
+          <w:szCs w:val="40"/>
+        </w:rPr>
+      </w:pPr>
+      <w:proofErr w:type="spellStart"/>
+      <w:r>
+        <w:rPr>
+          <w:color w:val="FF0000"/>
+          <w:sz w:val="40"/>
+          <w:szCs w:val="40"/>
+        </w:rPr>
+        <w:t>Jquery</w:t>
+      </w:r>
+      <w:proofErr w:type="spellEnd"/>
+      <w:r>
+        <w:rPr>
+          <w:color w:val="FF0000"/>
+          <w:sz w:val="40"/>
+          <w:szCs w:val="40"/>
+        </w:rPr>
+        <w:t xml:space="preserve"> </w:t>
+      </w:r>
+    </w:p>
+    <w:p>
+      <w:hyperlink r:id="rId5" w:history="1">
+        <w:r>
+          <w:rPr>
+            <w:rStyle w:val="Hyperlink"/>
+          </w:rPr>
+          <w:t>https://andersdjohnson.com/magnificent.js/examples/demo/</w:t>
+        </w:r>
+      </w:hyperlink>
+      <w:r>
+        <w:t xml:space="preserve">  product detail carousel related</w:t>
+      </w:r>
+    </w:p>
+    <w:p>
+      <w:hyperlink r:id="rId6" w:history="1">
+        <w:r>
+          <w:rPr>
+            <w:rStyle w:val="Hyperlink"/>
+          </w:rPr>
+          <w:t>http://www.bestjquery.com/?UkwZ1JOo</w:t>
+        </w:r>
+      </w:hyperlink>
+      <w:r>
+        <w:t xml:space="preserve">  product detail carousel related</w:t>
+      </w:r>
+    </w:p>
+    <w:p>
+      <w:r>
+        <w:fldChar w:fldCharType="begin"/>
+      </w:r>
+      <w:r>
+        <w:instrText xml:space="preserve"> HYPERLINK "</w:instrText>
+      </w:r>
+      <w:r>
+        <w:instrText>https://www.jqueryscript.net/demo/Product-Carousel-Magnifying-Effect-exzoom/</w:instrText>
+      </w:r>
+      <w:r>
+        <w:instrText xml:space="preserve">" </w:instrText>
+      </w:r>
+      <w:r>
+        <w:fldChar w:fldCharType="separate"/>
+      </w:r>
+      <w:r>
+        <w:rPr>
+          <w:rStyle w:val="Hyperlink"/>
+        </w:rPr>
+        <w:t>https://www.jqueryscript.net/demo/Product-Carousel-Magnifying-Effect-exzoom/</w:t>
+      </w:r>
+      <w:r>
+        <w:fldChar w:fldCharType="end"/>
+      </w:r>
+      <w:r>
+        <w:t xml:space="preserve">  product detail carousel </w:t>
+      </w:r>
+      <w:proofErr w:type="gramStart"/>
+      <w:r>
+        <w:t>related(</w:t>
+      </w:r>
+      <w:proofErr w:type="gramEnd"/>
+      <w:r>
+        <w:t>http://ivanovdmitry.com/blog/post/product-carousel-with-magnifying-glass-effect-jquery-exzoom</w:t>
+      </w:r>
+      <w:r>
+        <w:t>)</w:t>
+      </w:r>
+    </w:p>
+    <w:p>
+      <w:r>
+        <w:t>------------------------------------------------------------------------------------------------------------------------------------------</w:t>
+      </w:r>
+    </w:p>
+    <w:p>
+      <w:pPr>
+        <w:rPr>
+          <w:color w:val="FF0000"/>
           <w:sz w:val="24"/>
           <w:szCs w:val="24"/>
         </w:rPr>
       </w:pPr>
-      <w:hyperlink r:id="rId5" w:history="1">
+      <w:hyperlink r:id="rId7" w:history="1">
         <w:r>
           <w:rPr>
             <w:rStyle w:val="Hyperlink"/>
@@ -54,7 +152,7 @@
           <w:szCs w:val="24"/>
         </w:rPr>
       </w:pPr>
-      <w:hyperlink r:id="rId6" w:history="1">
+      <w:hyperlink r:id="rId8" w:history="1">
         <w:r>
           <w:rPr>
             <w:rStyle w:val="Hyperlink"/>
@@ -82,7 +180,7 @@
       </w:r>
     </w:p>
     <w:p>
-      <w:hyperlink r:id="rId7" w:history="1">
+      <w:hyperlink r:id="rId9" w:history="1">
         <w:r>
           <w:rPr>
             <w:rStyle w:val="Hyperlink"/>
@@ -103,7 +201,7 @@
       </w:r>
     </w:p>
     <w:p>
-      <w:hyperlink r:id="rId8" w:history="1">
+      <w:hyperlink r:id="rId10" w:history="1">
         <w:r>
           <w:rPr>
             <w:rStyle w:val="Hyperlink"/>
@@ -116,7 +214,7 @@
       </w:r>
     </w:p>
     <w:p>
-      <w:hyperlink r:id="rId9" w:history="1">
+      <w:hyperlink r:id="rId11" w:history="1">
         <w:r>
           <w:rPr>
             <w:rStyle w:val="Hyperlink"/>
@@ -141,7 +239,7 @@
       </w:r>
     </w:p>
     <w:p>
-      <w:hyperlink r:id="rId10" w:history="1">
+      <w:hyperlink r:id="rId12" w:history="1">
         <w:r>
           <w:rPr>
             <w:rStyle w:val="Hyperlink"/>
@@ -154,7 +252,7 @@
       </w:r>
     </w:p>
     <w:p>
-      <w:hyperlink r:id="rId11" w:history="1">
+      <w:hyperlink r:id="rId13" w:history="1">
         <w:r>
           <w:rPr>
             <w:rStyle w:val="Hyperlink"/>
@@ -175,7 +273,7 @@
       </w:r>
     </w:p>
     <w:p>
-      <w:hyperlink r:id="rId12" w:history="1">
+      <w:hyperlink r:id="rId14" w:history="1">
         <w:r>
           <w:rPr>
             <w:rStyle w:val="Hyperlink"/>
@@ -196,7 +294,7 @@
       </w:r>
     </w:p>
     <w:p>
-      <w:hyperlink r:id="rId13" w:history="1">
+      <w:hyperlink r:id="rId15" w:history="1">
         <w:r>
           <w:rPr>
             <w:rStyle w:val="Hyperlink"/>
@@ -222,7 +320,7 @@
       </w:r>
     </w:p>
     <w:p>
-      <w:hyperlink r:id="rId14" w:history="1">
+      <w:hyperlink r:id="rId16" w:history="1">
         <w:r>
           <w:rPr>
             <w:rStyle w:val="Hyperlink"/>
@@ -243,7 +341,7 @@
       </w:r>
     </w:p>
     <w:p>
-      <w:hyperlink r:id="rId15" w:history="1">
+      <w:hyperlink r:id="rId17" w:history="1">
         <w:r>
           <w:rPr>
             <w:rStyle w:val="Hyperlink"/>
@@ -264,7 +362,7 @@
       </w:r>
     </w:p>
     <w:p>
-      <w:hyperlink r:id="rId16" w:history="1">
+      <w:hyperlink r:id="rId18" w:history="1">
         <w:r>
           <w:rPr>
             <w:rStyle w:val="Hyperlink"/>
@@ -275,7 +373,7 @@
       <w:r>
         <w:t xml:space="preserve">, </w:t>
       </w:r>
-      <w:hyperlink r:id="rId17" w:history="1">
+      <w:hyperlink r:id="rId19" w:history="1">
         <w:r>
           <w:rPr>
             <w:rStyle w:val="Hyperlink"/>
@@ -288,7 +386,7 @@
       </w:r>
     </w:p>
     <w:p>
-      <w:hyperlink r:id="rId18" w:history="1">
+      <w:hyperlink r:id="rId20" w:history="1">
         <w:r>
           <w:rPr>
             <w:rStyle w:val="Hyperlink"/>
@@ -309,7 +407,7 @@
       </w:r>
     </w:p>
     <w:p>
-      <w:hyperlink r:id="rId19" w:history="1">
+      <w:hyperlink r:id="rId21" w:history="1">
         <w:r>
           <w:rPr>
             <w:rStyle w:val="Hyperlink"/>
@@ -322,7 +420,7 @@
       </w:r>
     </w:p>
     <w:p>
-      <w:hyperlink r:id="rId20" w:history="1">
+      <w:hyperlink r:id="rId22" w:history="1">
         <w:r>
           <w:rPr>
             <w:rStyle w:val="Hyperlink"/>
@@ -335,7 +433,7 @@
       </w:r>
     </w:p>
     <w:p>
-      <w:hyperlink r:id="rId21" w:history="1">
+      <w:hyperlink r:id="rId23" w:history="1">
         <w:r>
           <w:rPr>
             <w:rStyle w:val="Hyperlink"/>
@@ -348,7 +446,7 @@
       </w:r>
     </w:p>
     <w:p>
-      <w:hyperlink r:id="rId22" w:history="1">
+      <w:hyperlink r:id="rId24" w:history="1">
         <w:r>
           <w:rPr>
             <w:rStyle w:val="Hyperlink"/>
@@ -369,7 +467,7 @@
       </w:r>
     </w:p>
     <w:p>
-      <w:hyperlink r:id="rId23" w:history="1">
+      <w:hyperlink r:id="rId25" w:history="1">
         <w:r>
           <w:rPr>
             <w:rStyle w:val="Hyperlink"/>
@@ -382,7 +480,7 @@
       </w:r>
     </w:p>
     <w:p>
-      <w:hyperlink r:id="rId24" w:history="1">
+      <w:hyperlink r:id="rId26" w:history="1">
         <w:r>
           <w:rPr>
             <w:rStyle w:val="Hyperlink"/>
@@ -400,7 +498,7 @@
           <w:color w:val="E36C0A" w:themeColor="accent6" w:themeShade="BF"/>
         </w:rPr>
       </w:pPr>
-      <w:hyperlink r:id="rId25" w:history="1">
+      <w:hyperlink r:id="rId27" w:history="1">
         <w:r>
           <w:rPr>
             <w:rStyle w:val="Hyperlink"/>
@@ -540,7 +638,6 @@
           <w:sz w:val="18"/>
           <w:szCs w:val="18"/>
         </w:rPr>
-        <w:lastRenderedPageBreak/>
         <w:t>timthumb</w:t>
       </w:r>
       <w:proofErr w:type="spellEnd"/>
@@ -1031,7 +1128,7 @@
                     </pic:cNvPicPr>
                   </pic:nvPicPr>
                   <pic:blipFill>
-                    <a:blip r:embed="rId26" cstate="print"/>
+                    <a:blip r:embed="rId28" cstate="print"/>
                     <a:srcRect/>
                     <a:stretch>
                       <a:fillRect/>
@@ -1091,7 +1188,7 @@
       </w:r>
     </w:p>
     <w:p>
-      <w:hyperlink r:id="rId27" w:history="1">
+      <w:hyperlink r:id="rId29" w:history="1">
         <w:r>
           <w:rPr>
             <w:rStyle w:val="Hyperlink"/>
@@ -1104,7 +1201,7 @@
       </w:r>
     </w:p>
     <w:p>
-      <w:hyperlink r:id="rId28" w:tgtFrame="_blank" w:history="1">
+      <w:hyperlink r:id="rId30" w:tgtFrame="_blank" w:history="1">
         <w:r>
           <w:rPr>
             <w:rStyle w:val="Hyperlink"/>
@@ -1121,7 +1218,7 @@
       </w:r>
     </w:p>
     <w:p>
-      <w:hyperlink r:id="rId29" w:history="1">
+      <w:hyperlink r:id="rId31" w:history="1">
         <w:r>
           <w:rPr>
             <w:rStyle w:val="Hyperlink"/>
@@ -1134,7 +1231,7 @@
       </w:r>
     </w:p>
     <w:p>
-      <w:hyperlink r:id="rId30" w:history="1">
+      <w:hyperlink r:id="rId32" w:history="1">
         <w:r>
           <w:rPr>
             <w:rStyle w:val="Hyperlink"/>
@@ -1164,7 +1261,7 @@
       <w:proofErr w:type="gramEnd"/>
     </w:p>
     <w:p>
-      <w:hyperlink r:id="rId31" w:history="1">
+      <w:hyperlink r:id="rId33" w:history="1">
         <w:r>
           <w:rPr>
             <w:rStyle w:val="Hyperlink"/>
@@ -1177,7 +1274,7 @@
       </w:r>
     </w:p>
     <w:p>
-      <w:hyperlink r:id="rId32" w:history="1">
+      <w:hyperlink r:id="rId34" w:history="1">
         <w:r>
           <w:rPr>
             <w:rStyle w:val="Hyperlink"/>
@@ -1190,7 +1287,7 @@
       </w:r>
     </w:p>
     <w:p>
-      <w:hyperlink r:id="rId33" w:history="1">
+      <w:hyperlink r:id="rId35" w:history="1">
         <w:r>
           <w:rPr>
             <w:rStyle w:val="Hyperlink"/>
@@ -1203,7 +1300,7 @@
       </w:r>
     </w:p>
     <w:p>
-      <w:hyperlink r:id="rId34" w:history="1">
+      <w:hyperlink r:id="rId36" w:history="1">
         <w:r>
           <w:rPr>
             <w:rStyle w:val="Hyperlink"/>
@@ -1243,7 +1340,7 @@
       <w:proofErr w:type="gramEnd"/>
     </w:p>
     <w:p>
-      <w:hyperlink r:id="rId35" w:history="1">
+      <w:hyperlink r:id="rId37" w:history="1">
         <w:r>
           <w:rPr>
             <w:rStyle w:val="Hyperlink"/>
@@ -1544,7 +1641,6 @@
           <w:sz w:val="18"/>
           <w:szCs w:val="18"/>
         </w:rPr>
-        <w:lastRenderedPageBreak/>
         <w:t>#fff582 –</w:t>
       </w:r>
       <w:r>
@@ -1750,7 +1846,7 @@
           <w:color w:val="000000" w:themeColor="text1"/>
         </w:rPr>
       </w:pPr>
-      <w:hyperlink r:id="rId36" w:history="1">
+      <w:hyperlink r:id="rId38" w:history="1">
         <w:r>
           <w:rPr>
             <w:rStyle w:val="Hyperlink"/>
@@ -1771,7 +1867,7 @@
           <w:color w:val="000000" w:themeColor="text1"/>
         </w:rPr>
       </w:pPr>
-      <w:hyperlink r:id="rId37" w:history="1">
+      <w:hyperlink r:id="rId39" w:history="1">
         <w:r>
           <w:rPr>
             <w:rStyle w:val="Hyperlink"/>
@@ -1792,7 +1888,7 @@
           <w:color w:val="000000" w:themeColor="text1"/>
         </w:rPr>
       </w:pPr>
-      <w:hyperlink r:id="rId38" w:history="1">
+      <w:hyperlink r:id="rId40" w:history="1">
         <w:r>
           <w:rPr>
             <w:rStyle w:val="Hyperlink"/>
@@ -2522,7 +2618,7 @@
       <w:proofErr w:type="spellEnd"/>
     </w:p>
     <w:p>
-      <w:hyperlink r:id="rId39" w:history="1">
+      <w:hyperlink r:id="rId41" w:history="1">
         <w:r>
           <w:rPr>
             <w:rStyle w:val="Hyperlink"/>
@@ -2566,6 +2662,7 @@
         <w:rPr>
           <w:noProof/>
         </w:rPr>
+        <w:lastRenderedPageBreak/>
         <w:drawing>
           <wp:inline distT="0" distB="0" distL="0" distR="0">
             <wp:extent cx="5934075" cy="781050"/>
@@ -2584,7 +2681,7 @@
                     </pic:cNvPicPr>
                   </pic:nvPicPr>
                   <pic:blipFill>
-                    <a:blip r:embed="rId40"/>
+                    <a:blip r:embed="rId42"/>
                     <a:srcRect/>
                     <a:stretch>
                       <a:fillRect/>
@@ -2624,7 +2721,6 @@
         <w:rPr>
           <w:noProof/>
         </w:rPr>
-        <w:lastRenderedPageBreak/>
         <w:drawing>
           <wp:inline distT="0" distB="0" distL="0" distR="0">
             <wp:extent cx="5943600" cy="2019300"/>
@@ -2643,7 +2739,7 @@
                     </pic:cNvPicPr>
                   </pic:nvPicPr>
                   <pic:blipFill>
-                    <a:blip r:embed="rId41"/>
+                    <a:blip r:embed="rId43"/>
                     <a:srcRect/>
                     <a:stretch>
                       <a:fillRect/>
@@ -2773,7 +2869,7 @@
                     </pic:cNvPicPr>
                   </pic:nvPicPr>
                   <pic:blipFill>
-                    <a:blip r:embed="rId42"/>
+                    <a:blip r:embed="rId44"/>
                     <a:srcRect/>
                     <a:stretch>
                       <a:fillRect/>
@@ -2811,7 +2907,7 @@
           <w:numId w:val="1"/>
         </w:numPr>
       </w:pPr>
-      <w:hyperlink r:id="rId43" w:history="1">
+      <w:hyperlink r:id="rId45" w:history="1">
         <w:r>
           <w:rPr>
             <w:rStyle w:val="Hyperlink"/>
@@ -2828,6 +2924,7 @@
         <w:rPr>
           <w:noProof/>
         </w:rPr>
+        <w:lastRenderedPageBreak/>
         <w:drawing>
           <wp:inline distT="0" distB="0" distL="0" distR="0">
             <wp:extent cx="5048250" cy="1920442"/>
@@ -2846,7 +2943,7 @@
                     </pic:cNvPicPr>
                   </pic:nvPicPr>
                   <pic:blipFill>
-                    <a:blip r:embed="rId44" cstate="print"/>
+                    <a:blip r:embed="rId46" cstate="print"/>
                     <a:srcRect/>
                     <a:stretch>
                       <a:fillRect/>
@@ -2884,7 +2981,7 @@
           <w:numId w:val="1"/>
         </w:numPr>
       </w:pPr>
-      <w:hyperlink r:id="rId45" w:history="1">
+      <w:hyperlink r:id="rId47" w:history="1">
         <w:r>
           <w:rPr>
             <w:rStyle w:val="Hyperlink"/>
@@ -2919,7 +3016,7 @@
                     </pic:cNvPicPr>
                   </pic:nvPicPr>
                   <pic:blipFill>
-                    <a:blip r:embed="rId46"/>
+                    <a:blip r:embed="rId48"/>
                     <a:srcRect/>
                     <a:stretch>
                       <a:fillRect/>
@@ -2957,7 +3054,7 @@
           <w:numId w:val="1"/>
         </w:numPr>
       </w:pPr>
-      <w:hyperlink r:id="rId47" w:history="1">
+      <w:hyperlink r:id="rId49" w:history="1">
         <w:r>
           <w:rPr>
             <w:rStyle w:val="Hyperlink"/>
@@ -2995,7 +3092,7 @@
                     </pic:cNvPicPr>
                   </pic:nvPicPr>
                   <pic:blipFill>
-                    <a:blip r:embed="rId48" cstate="print"/>
+                    <a:blip r:embed="rId50" cstate="print"/>
                     <a:srcRect/>
                     <a:stretch>
                       <a:fillRect/>
@@ -3036,7 +3133,7 @@
       <w:r>
         <w:t xml:space="preserve"> </w:t>
       </w:r>
-      <w:hyperlink r:id="rId49" w:history="1">
+      <w:hyperlink r:id="rId51" w:history="1">
         <w:r>
           <w:rPr>
             <w:rStyle w:val="Hyperlink"/>
@@ -3057,6 +3154,7 @@
         <w:rPr>
           <w:noProof/>
         </w:rPr>
+        <w:lastRenderedPageBreak/>
         <w:drawing>
           <wp:inline distT="0" distB="0" distL="0" distR="0">
             <wp:extent cx="5164003" cy="2171700"/>
@@ -3075,7 +3173,7 @@
                     </pic:cNvPicPr>
                   </pic:nvPicPr>
                   <pic:blipFill>
-                    <a:blip r:embed="rId50"/>
+                    <a:blip r:embed="rId52"/>
                     <a:srcRect/>
                     <a:stretch>
                       <a:fillRect/>
@@ -3112,7 +3210,7 @@
           <w:numId w:val="1"/>
         </w:numPr>
       </w:pPr>
-      <w:hyperlink r:id="rId51" w:history="1">
+      <w:hyperlink r:id="rId53" w:history="1">
         <w:r>
           <w:rPr>
             <w:rStyle w:val="Hyperlink"/>
@@ -3145,7 +3243,7 @@
                     </pic:cNvPicPr>
                   </pic:nvPicPr>
                   <pic:blipFill>
-                    <a:blip r:embed="rId52" cstate="print"/>
+                    <a:blip r:embed="rId54" cstate="print"/>
                     <a:srcRect/>
                     <a:stretch>
                       <a:fillRect/>
@@ -3191,7 +3289,7 @@
         </w:rPr>
         <w:t xml:space="preserve">Mission - </w:t>
       </w:r>
-      <w:hyperlink r:id="rId53" w:history="1">
+      <w:hyperlink r:id="rId55" w:history="1">
         <w:r>
           <w:rPr>
             <w:rStyle w:val="Hyperlink"/>
@@ -3236,7 +3334,7 @@
                     </pic:cNvPicPr>
                   </pic:nvPicPr>
                   <pic:blipFill>
-                    <a:blip r:embed="rId54" cstate="print"/>
+                    <a:blip r:embed="rId56" cstate="print"/>
                     <a:srcRect/>
                     <a:stretch>
                       <a:fillRect/>
